--- a/docs_to_change/GaN2018_ActivityGuide_Perseus_N_English.docx
+++ b/docs_to_change/GaN2018_ActivityGuide_Perseus_N_English.docx
@@ -1,6 +1,6 @@
 
 <file path=word/document.xml><?xml version="1.0" encoding="utf-8"?>
-<w:document xmlns:wpc="http://schemas.microsoft.com/office/word/2010/wordprocessingCanvas" xmlns:cx="http://schemas.microsoft.com/office/drawing/2014/chartex" xmlns:cx1="http://schemas.microsoft.com/office/drawing/2015/9/8/chartex" xmlns:cx2="http://schemas.microsoft.com/office/drawing/2015/10/21/chartex" xmlns:cx3="http://schemas.microsoft.com/office/drawing/2016/5/9/chartex" xmlns:cx4="http://schemas.microsoft.com/office/drawing/2016/5/10/chartex" xmlns:cx5="http://schemas.microsoft.com/office/drawing/2016/5/11/chartex" xmlns:cx6="http://schemas.microsoft.com/office/drawing/2016/5/12/chartex" xmlns:cx7="http://schemas.microsoft.com/office/drawing/2016/5/13/chartex" xmlns:cx8="http://schemas.microsoft.com/office/drawing/2016/5/14/chartex" xmlns:mc="http://schemas.openxmlformats.org/markup-compatibility/2006" xmlns:aink="http://schemas.microsoft.com/office/drawing/2016/ink" xmlns:am3d="http://schemas.microsoft.com/office/drawing/2017/model3d" xmlns:o="urn:schemas-microsoft-com:office:office" xmlns:r="http://schemas.openxmlformats.org/officeDocument/2006/relationships" xmlns:m="http://schemas.openxmlformats.org/officeDocument/2006/math" xmlns:v="urn:schemas-microsoft-com:vml" xmlns:wp14="http://schemas.microsoft.com/office/word/2010/wordprocessingDrawing" xmlns:wp="http://schemas.openxmlformats.org/drawingml/2006/wordprocessingDrawing" xmlns:w10="urn:schemas-microsoft-com:office:word" xmlns:w="http://schemas.openxmlformats.org/wordprocessingml/2006/main" xmlns:w14="http://schemas.microsoft.com/office/word/2010/wordml" xmlns:w15="http://schemas.microsoft.com/office/word/2012/wordml" xmlns:w16cid="http://schemas.microsoft.com/office/word/2016/wordml/cid" xmlns:w16se="http://schemas.microsoft.com/office/word/2015/wordml/symex" xmlns:wpg="http://schemas.microsoft.com/office/word/2010/wordprocessingGroup" xmlns:wpi="http://schemas.microsoft.com/office/word/2010/wordprocessingInk" xmlns:wne="http://schemas.microsoft.com/office/word/2006/wordml" xmlns:wps="http://schemas.microsoft.com/office/word/2010/wordprocessingShape" mc:Ignorable="w14 w15 w16se w16cid wp14">
+<w:document xmlns:wpc="http://schemas.microsoft.com/office/word/2010/wordprocessingCanvas" xmlns:cx="http://schemas.microsoft.com/office/drawing/2014/chartex" xmlns:cx1="http://schemas.microsoft.com/office/drawing/2015/9/8/chartex" xmlns:cx2="http://schemas.microsoft.com/office/drawing/2015/10/21/chartex" xmlns:cx3="http://schemas.microsoft.com/office/drawing/2016/5/9/chartex" xmlns:cx4="http://schemas.microsoft.com/office/drawing/2016/5/10/chartex" xmlns:cx5="http://schemas.microsoft.com/office/drawing/2016/5/11/chartex" xmlns:cx6="http://schemas.microsoft.com/office/drawing/2016/5/12/chartex" xmlns:cx7="http://schemas.microsoft.com/office/drawing/2016/5/13/chartex" xmlns:cx8="http://schemas.microsoft.com/office/drawing/2016/5/14/chartex" xmlns:mc="http://schemas.openxmlformats.org/markup-compatibility/2006" xmlns:aink="http://schemas.microsoft.com/office/drawing/2016/ink" xmlns:am3d="http://schemas.microsoft.com/office/drawing/2017/model3d" xmlns:o="urn:schemas-microsoft-com:office:office" xmlns:oel="http://schemas.microsoft.com/office/2019/extlst" xmlns:r="http://schemas.openxmlformats.org/officeDocument/2006/relationships" xmlns:m="http://schemas.openxmlformats.org/officeDocument/2006/math" xmlns:v="urn:schemas-microsoft-com:vml" xmlns:wp14="http://schemas.microsoft.com/office/word/2010/wordprocessingDrawing" xmlns:wp="http://schemas.openxmlformats.org/drawingml/2006/wordprocessingDrawing" xmlns:w10="urn:schemas-microsoft-com:office:word" xmlns:w="http://schemas.openxmlformats.org/wordprocessingml/2006/main" xmlns:w14="http://schemas.microsoft.com/office/word/2010/wordml" xmlns:w15="http://schemas.microsoft.com/office/word/2012/wordml" xmlns:w16cex="http://schemas.microsoft.com/office/word/2018/wordml/cex" xmlns:w16cid="http://schemas.microsoft.com/office/word/2016/wordml/cid" xmlns:w16="http://schemas.microsoft.com/office/word/2018/wordml" xmlns:w16sdtdh="http://schemas.microsoft.com/office/word/2020/wordml/sdtdatahash" xmlns:w16se="http://schemas.microsoft.com/office/word/2015/wordml/symex" xmlns:wpg="http://schemas.microsoft.com/office/word/2010/wordprocessingGroup" xmlns:wpi="http://schemas.microsoft.com/office/word/2010/wordprocessingInk" xmlns:wne="http://schemas.microsoft.com/office/word/2006/wordml" xmlns:wps="http://schemas.microsoft.com/office/word/2010/wordprocessingShape" mc:Ignorable="w14 w15 w16se w16cid w16 w16cex w16sdtdh wp14">
   <w:body>
     <w:p>
       <w:pPr>
@@ -4326,8 +4326,6 @@
           <w:sz w:val="36"/>
         </w:rPr>
       </w:pPr>
-      <w:bookmarkStart w:id="0" w:name="_GoBack"/>
-      <w:bookmarkEnd w:id="0"/>
       <w:r>
         <w:rPr>
           <w:rFonts w:ascii="Calibri" w:hAnsi="Calibri" w:cs="CastleT-Bold"/>
@@ -4761,6 +4759,67 @@
           <w:rFonts w:ascii="Calibri" w:hAnsi="Calibri" w:cs="Optima-Regular"/>
         </w:rPr>
         <w:tab/>
+      </w:r>
+      <w:r>
+        <w:rPr>
+          <w:rFonts w:ascii="Calibri" w:hAnsi="Calibri" w:cs="Optima-Bold"/>
+          <w:b/>
+          <w:bCs/>
+          <w:noProof/>
+          <w:sz w:val="22"/>
+        </w:rPr>
+        <w:drawing>
+          <wp:inline distT="0" distB="0" distL="0" distR="0" wp14:anchorId="4764FF7F" wp14:editId="4BD59AF5">
+            <wp:extent cx="1337298" cy="928580"/>
+            <wp:effectExtent l="19050" t="19050" r="15875" b="24130"/>
+            <wp:docPr id="15" name="Picture 15" descr="A picture containing nature, rain&#10;&#10;Description automatically generated"/>
+            <wp:cNvGraphicFramePr>
+              <a:graphicFrameLocks xmlns:a="http://schemas.openxmlformats.org/drawingml/2006/main" noChangeAspect="1"/>
+            </wp:cNvGraphicFramePr>
+            <a:graphic xmlns:a="http://schemas.openxmlformats.org/drawingml/2006/main">
+              <a:graphicData uri="http://schemas.openxmlformats.org/drawingml/2006/picture">
+                <pic:pic xmlns:pic="http://schemas.openxmlformats.org/drawingml/2006/picture">
+                  <pic:nvPicPr>
+                    <pic:cNvPr id="15" name="Picture 15" descr="A picture containing nature, rain&#10;&#10;Description automatically generated"/>
+                    <pic:cNvPicPr>
+                      <a:picLocks noChangeAspect="1" noChangeArrowheads="1"/>
+                    </pic:cNvPicPr>
+                  </pic:nvPicPr>
+                  <pic:blipFill>
+                    <a:blip r:embed="rId27"/>
+                    <a:stretch>
+                      <a:fillRect/>
+                    </a:stretch>
+                  </pic:blipFill>
+                  <pic:spPr bwMode="auto">
+                    <a:xfrm>
+                      <a:off x="0" y="0"/>
+                      <a:ext cx="1337298" cy="928580"/>
+                    </a:xfrm>
+                    <a:prstGeom prst="rect">
+                      <a:avLst/>
+                    </a:prstGeom>
+                    <a:noFill/>
+                    <a:ln w="6350" cmpd="sng">
+                      <a:solidFill>
+                        <a:srgbClr val="000000"/>
+                      </a:solidFill>
+                      <a:miter lim="800000"/>
+                      <a:headEnd/>
+                      <a:tailEnd/>
+                    </a:ln>
+                    <a:effectLst/>
+                  </pic:spPr>
+                </pic:pic>
+              </a:graphicData>
+            </a:graphic>
+          </wp:inline>
+        </w:drawing>
+      </w:r>
+      <w:r>
+        <w:rPr>
+          <w:rFonts w:ascii="Calibri" w:hAnsi="Calibri" w:cs="Optima-Regular"/>
+        </w:rPr>
         <w:t>_________ decimal degrees</w:t>
       </w:r>
       <w:r>
@@ -5693,62 +5752,6 @@
                 <w:sz w:val="22"/>
               </w:rPr>
             </w:pPr>
-            <w:r>
-              <w:rPr>
-                <w:rFonts w:ascii="Calibri" w:hAnsi="Calibri" w:cs="Optima-Bold"/>
-                <w:b/>
-                <w:bCs/>
-                <w:noProof/>
-                <w:sz w:val="22"/>
-              </w:rPr>
-              <w:drawing>
-                <wp:inline distT="0" distB="0" distL="0" distR="0" wp14:anchorId="45C8AFE5" wp14:editId="3B448478">
-                  <wp:extent cx="1337298" cy="928580"/>
-                  <wp:effectExtent l="19050" t="19050" r="15875" b="24130"/>
-                  <wp:docPr id="15" name="Picture 15"/>
-                  <wp:cNvGraphicFramePr>
-                    <a:graphicFrameLocks xmlns:a="http://schemas.openxmlformats.org/drawingml/2006/main" noChangeAspect="1"/>
-                  </wp:cNvGraphicFramePr>
-                  <a:graphic xmlns:a="http://schemas.openxmlformats.org/drawingml/2006/main">
-                    <a:graphicData uri="http://schemas.openxmlformats.org/drawingml/2006/picture">
-                      <pic:pic xmlns:pic="http://schemas.openxmlformats.org/drawingml/2006/picture">
-                        <pic:nvPicPr>
-                          <pic:cNvPr id="0" name="Picture 15" descr="30_6"/>
-                          <pic:cNvPicPr>
-                            <a:picLocks noChangeAspect="1" noChangeArrowheads="1"/>
-                          </pic:cNvPicPr>
-                        </pic:nvPicPr>
-                        <pic:blipFill>
-                          <a:blip r:embed="rId27"/>
-                          <a:stretch>
-                            <a:fillRect/>
-                          </a:stretch>
-                        </pic:blipFill>
-                        <pic:spPr bwMode="auto">
-                          <a:xfrm>
-                            <a:off x="0" y="0"/>
-                            <a:ext cx="1337298" cy="928580"/>
-                          </a:xfrm>
-                          <a:prstGeom prst="rect">
-                            <a:avLst/>
-                          </a:prstGeom>
-                          <a:noFill/>
-                          <a:ln w="6350" cmpd="sng">
-                            <a:solidFill>
-                              <a:srgbClr val="000000"/>
-                            </a:solidFill>
-                            <a:miter lim="800000"/>
-                            <a:headEnd/>
-                            <a:tailEnd/>
-                          </a:ln>
-                          <a:effectLst/>
-                        </pic:spPr>
-                      </pic:pic>
-                    </a:graphicData>
-                  </a:graphic>
-                </wp:inline>
-              </w:drawing>
-            </w:r>
           </w:p>
         </w:tc>
         <w:tc>
@@ -6367,7 +6370,7 @@
 </file>
 
 <file path=word/endnotes.xml><?xml version="1.0" encoding="utf-8"?>
-<w:endnotes xmlns:wpc="http://schemas.microsoft.com/office/word/2010/wordprocessingCanvas" xmlns:cx="http://schemas.microsoft.com/office/drawing/2014/chartex" xmlns:cx1="http://schemas.microsoft.com/office/drawing/2015/9/8/chartex" xmlns:cx2="http://schemas.microsoft.com/office/drawing/2015/10/21/chartex" xmlns:cx3="http://schemas.microsoft.com/office/drawing/2016/5/9/chartex" xmlns:cx4="http://schemas.microsoft.com/office/drawing/2016/5/10/chartex" xmlns:cx5="http://schemas.microsoft.com/office/drawing/2016/5/11/chartex" xmlns:cx6="http://schemas.microsoft.com/office/drawing/2016/5/12/chartex" xmlns:cx7="http://schemas.microsoft.com/office/drawing/2016/5/13/chartex" xmlns:cx8="http://schemas.microsoft.com/office/drawing/2016/5/14/chartex" xmlns:mc="http://schemas.openxmlformats.org/markup-compatibility/2006" xmlns:aink="http://schemas.microsoft.com/office/drawing/2016/ink" xmlns:am3d="http://schemas.microsoft.com/office/drawing/2017/model3d" xmlns:o="urn:schemas-microsoft-com:office:office" xmlns:r="http://schemas.openxmlformats.org/officeDocument/2006/relationships" xmlns:m="http://schemas.openxmlformats.org/officeDocument/2006/math" xmlns:v="urn:schemas-microsoft-com:vml" xmlns:wp14="http://schemas.microsoft.com/office/word/2010/wordprocessingDrawing" xmlns:wp="http://schemas.openxmlformats.org/drawingml/2006/wordprocessingDrawing" xmlns:w10="urn:schemas-microsoft-com:office:word" xmlns:w="http://schemas.openxmlformats.org/wordprocessingml/2006/main" xmlns:w14="http://schemas.microsoft.com/office/word/2010/wordml" xmlns:w15="http://schemas.microsoft.com/office/word/2012/wordml" xmlns:w16cid="http://schemas.microsoft.com/office/word/2016/wordml/cid" xmlns:w16se="http://schemas.microsoft.com/office/word/2015/wordml/symex" xmlns:wpg="http://schemas.microsoft.com/office/word/2010/wordprocessingGroup" xmlns:wpi="http://schemas.microsoft.com/office/word/2010/wordprocessingInk" xmlns:wne="http://schemas.microsoft.com/office/word/2006/wordml" xmlns:wps="http://schemas.microsoft.com/office/word/2010/wordprocessingShape" mc:Ignorable="w14 w15 w16se w16cid wp14">
+<w:endnotes xmlns:wpc="http://schemas.microsoft.com/office/word/2010/wordprocessingCanvas" xmlns:cx="http://schemas.microsoft.com/office/drawing/2014/chartex" xmlns:cx1="http://schemas.microsoft.com/office/drawing/2015/9/8/chartex" xmlns:cx2="http://schemas.microsoft.com/office/drawing/2015/10/21/chartex" xmlns:cx3="http://schemas.microsoft.com/office/drawing/2016/5/9/chartex" xmlns:cx4="http://schemas.microsoft.com/office/drawing/2016/5/10/chartex" xmlns:cx5="http://schemas.microsoft.com/office/drawing/2016/5/11/chartex" xmlns:cx6="http://schemas.microsoft.com/office/drawing/2016/5/12/chartex" xmlns:cx7="http://schemas.microsoft.com/office/drawing/2016/5/13/chartex" xmlns:cx8="http://schemas.microsoft.com/office/drawing/2016/5/14/chartex" xmlns:mc="http://schemas.openxmlformats.org/markup-compatibility/2006" xmlns:aink="http://schemas.microsoft.com/office/drawing/2016/ink" xmlns:am3d="http://schemas.microsoft.com/office/drawing/2017/model3d" xmlns:o="urn:schemas-microsoft-com:office:office" xmlns:oel="http://schemas.microsoft.com/office/2019/extlst" xmlns:r="http://schemas.openxmlformats.org/officeDocument/2006/relationships" xmlns:m="http://schemas.openxmlformats.org/officeDocument/2006/math" xmlns:v="urn:schemas-microsoft-com:vml" xmlns:wp14="http://schemas.microsoft.com/office/word/2010/wordprocessingDrawing" xmlns:wp="http://schemas.openxmlformats.org/drawingml/2006/wordprocessingDrawing" xmlns:w10="urn:schemas-microsoft-com:office:word" xmlns:w="http://schemas.openxmlformats.org/wordprocessingml/2006/main" xmlns:w14="http://schemas.microsoft.com/office/word/2010/wordml" xmlns:w15="http://schemas.microsoft.com/office/word/2012/wordml" xmlns:w16cex="http://schemas.microsoft.com/office/word/2018/wordml/cex" xmlns:w16cid="http://schemas.microsoft.com/office/word/2016/wordml/cid" xmlns:w16="http://schemas.microsoft.com/office/word/2018/wordml" xmlns:w16sdtdh="http://schemas.microsoft.com/office/word/2020/wordml/sdtdatahash" xmlns:w16se="http://schemas.microsoft.com/office/word/2015/wordml/symex" xmlns:wpg="http://schemas.microsoft.com/office/word/2010/wordprocessingGroup" xmlns:wpi="http://schemas.microsoft.com/office/word/2010/wordprocessingInk" xmlns:wne="http://schemas.microsoft.com/office/word/2006/wordml" xmlns:wps="http://schemas.microsoft.com/office/word/2010/wordprocessingShape" mc:Ignorable="w14 w15 w16se w16cid w16 w16cex w16sdtdh wp14">
   <w:endnote w:type="separator" w:id="-1">
     <w:p>
       <w:r>
@@ -6386,7 +6389,7 @@
 </file>
 
 <file path=word/footnotes.xml><?xml version="1.0" encoding="utf-8"?>
-<w:footnotes xmlns:wpc="http://schemas.microsoft.com/office/word/2010/wordprocessingCanvas" xmlns:cx="http://schemas.microsoft.com/office/drawing/2014/chartex" xmlns:cx1="http://schemas.microsoft.com/office/drawing/2015/9/8/chartex" xmlns:cx2="http://schemas.microsoft.com/office/drawing/2015/10/21/chartex" xmlns:cx3="http://schemas.microsoft.com/office/drawing/2016/5/9/chartex" xmlns:cx4="http://schemas.microsoft.com/office/drawing/2016/5/10/chartex" xmlns:cx5="http://schemas.microsoft.com/office/drawing/2016/5/11/chartex" xmlns:cx6="http://schemas.microsoft.com/office/drawing/2016/5/12/chartex" xmlns:cx7="http://schemas.microsoft.com/office/drawing/2016/5/13/chartex" xmlns:cx8="http://schemas.microsoft.com/office/drawing/2016/5/14/chartex" xmlns:mc="http://schemas.openxmlformats.org/markup-compatibility/2006" xmlns:aink="http://schemas.microsoft.com/office/drawing/2016/ink" xmlns:am3d="http://schemas.microsoft.com/office/drawing/2017/model3d" xmlns:o="urn:schemas-microsoft-com:office:office" xmlns:r="http://schemas.openxmlformats.org/officeDocument/2006/relationships" xmlns:m="http://schemas.openxmlformats.org/officeDocument/2006/math" xmlns:v="urn:schemas-microsoft-com:vml" xmlns:wp14="http://schemas.microsoft.com/office/word/2010/wordprocessingDrawing" xmlns:wp="http://schemas.openxmlformats.org/drawingml/2006/wordprocessingDrawing" xmlns:w10="urn:schemas-microsoft-com:office:word" xmlns:w="http://schemas.openxmlformats.org/wordprocessingml/2006/main" xmlns:w14="http://schemas.microsoft.com/office/word/2010/wordml" xmlns:w15="http://schemas.microsoft.com/office/word/2012/wordml" xmlns:w16cid="http://schemas.microsoft.com/office/word/2016/wordml/cid" xmlns:w16se="http://schemas.microsoft.com/office/word/2015/wordml/symex" xmlns:wpg="http://schemas.microsoft.com/office/word/2010/wordprocessingGroup" xmlns:wpi="http://schemas.microsoft.com/office/word/2010/wordprocessingInk" xmlns:wne="http://schemas.microsoft.com/office/word/2006/wordml" xmlns:wps="http://schemas.microsoft.com/office/word/2010/wordprocessingShape" mc:Ignorable="w14 w15 w16se w16cid wp14">
+<w:footnotes xmlns:wpc="http://schemas.microsoft.com/office/word/2010/wordprocessingCanvas" xmlns:cx="http://schemas.microsoft.com/office/drawing/2014/chartex" xmlns:cx1="http://schemas.microsoft.com/office/drawing/2015/9/8/chartex" xmlns:cx2="http://schemas.microsoft.com/office/drawing/2015/10/21/chartex" xmlns:cx3="http://schemas.microsoft.com/office/drawing/2016/5/9/chartex" xmlns:cx4="http://schemas.microsoft.com/office/drawing/2016/5/10/chartex" xmlns:cx5="http://schemas.microsoft.com/office/drawing/2016/5/11/chartex" xmlns:cx6="http://schemas.microsoft.com/office/drawing/2016/5/12/chartex" xmlns:cx7="http://schemas.microsoft.com/office/drawing/2016/5/13/chartex" xmlns:cx8="http://schemas.microsoft.com/office/drawing/2016/5/14/chartex" xmlns:mc="http://schemas.openxmlformats.org/markup-compatibility/2006" xmlns:aink="http://schemas.microsoft.com/office/drawing/2016/ink" xmlns:am3d="http://schemas.microsoft.com/office/drawing/2017/model3d" xmlns:o="urn:schemas-microsoft-com:office:office" xmlns:oel="http://schemas.microsoft.com/office/2019/extlst" xmlns:r="http://schemas.openxmlformats.org/officeDocument/2006/relationships" xmlns:m="http://schemas.openxmlformats.org/officeDocument/2006/math" xmlns:v="urn:schemas-microsoft-com:vml" xmlns:wp14="http://schemas.microsoft.com/office/word/2010/wordprocessingDrawing" xmlns:wp="http://schemas.openxmlformats.org/drawingml/2006/wordprocessingDrawing" xmlns:w10="urn:schemas-microsoft-com:office:word" xmlns:w="http://schemas.openxmlformats.org/wordprocessingml/2006/main" xmlns:w14="http://schemas.microsoft.com/office/word/2010/wordml" xmlns:w15="http://schemas.microsoft.com/office/word/2012/wordml" xmlns:w16cex="http://schemas.microsoft.com/office/word/2018/wordml/cex" xmlns:w16cid="http://schemas.microsoft.com/office/word/2016/wordml/cid" xmlns:w16="http://schemas.microsoft.com/office/word/2018/wordml" xmlns:w16sdtdh="http://schemas.microsoft.com/office/word/2020/wordml/sdtdatahash" xmlns:w16se="http://schemas.microsoft.com/office/word/2015/wordml/symex" xmlns:wpg="http://schemas.microsoft.com/office/word/2010/wordprocessingGroup" xmlns:wpi="http://schemas.microsoft.com/office/word/2010/wordprocessingInk" xmlns:wne="http://schemas.microsoft.com/office/word/2006/wordml" xmlns:wps="http://schemas.microsoft.com/office/word/2010/wordprocessingShape" mc:Ignorable="w14 w15 w16se w16cid w16 w16cex w16sdtdh wp14">
   <w:footnote w:type="separator" w:id="-1">
     <w:p>
       <w:r>
@@ -6405,7 +6408,7 @@
 </file>
 
 <file path=word/header1.xml><?xml version="1.0" encoding="utf-8"?>
-<w:hdr xmlns:wpc="http://schemas.microsoft.com/office/word/2010/wordprocessingCanvas" xmlns:cx="http://schemas.microsoft.com/office/drawing/2014/chartex" xmlns:cx1="http://schemas.microsoft.com/office/drawing/2015/9/8/chartex" xmlns:cx2="http://schemas.microsoft.com/office/drawing/2015/10/21/chartex" xmlns:cx3="http://schemas.microsoft.com/office/drawing/2016/5/9/chartex" xmlns:cx4="http://schemas.microsoft.com/office/drawing/2016/5/10/chartex" xmlns:cx5="http://schemas.microsoft.com/office/drawing/2016/5/11/chartex" xmlns:cx6="http://schemas.microsoft.com/office/drawing/2016/5/12/chartex" xmlns:cx7="http://schemas.microsoft.com/office/drawing/2016/5/13/chartex" xmlns:cx8="http://schemas.microsoft.com/office/drawing/2016/5/14/chartex" xmlns:mc="http://schemas.openxmlformats.org/markup-compatibility/2006" xmlns:aink="http://schemas.microsoft.com/office/drawing/2016/ink" xmlns:am3d="http://schemas.microsoft.com/office/drawing/2017/model3d" xmlns:o="urn:schemas-microsoft-com:office:office" xmlns:r="http://schemas.openxmlformats.org/officeDocument/2006/relationships" xmlns:m="http://schemas.openxmlformats.org/officeDocument/2006/math" xmlns:v="urn:schemas-microsoft-com:vml" xmlns:wp14="http://schemas.microsoft.com/office/word/2010/wordprocessingDrawing" xmlns:wp="http://schemas.openxmlformats.org/drawingml/2006/wordprocessingDrawing" xmlns:w10="urn:schemas-microsoft-com:office:word" xmlns:w="http://schemas.openxmlformats.org/wordprocessingml/2006/main" xmlns:w14="http://schemas.microsoft.com/office/word/2010/wordml" xmlns:w15="http://schemas.microsoft.com/office/word/2012/wordml" xmlns:w16cid="http://schemas.microsoft.com/office/word/2016/wordml/cid" xmlns:w16se="http://schemas.microsoft.com/office/word/2015/wordml/symex" xmlns:wpg="http://schemas.microsoft.com/office/word/2010/wordprocessingGroup" xmlns:wpi="http://schemas.microsoft.com/office/word/2010/wordprocessingInk" xmlns:wne="http://schemas.microsoft.com/office/word/2006/wordml" xmlns:wps="http://schemas.microsoft.com/office/word/2010/wordprocessingShape" mc:Ignorable="w14 w15 w16se w16cid wp14">
+<w:hdr xmlns:wpc="http://schemas.microsoft.com/office/word/2010/wordprocessingCanvas" xmlns:cx="http://schemas.microsoft.com/office/drawing/2014/chartex" xmlns:cx1="http://schemas.microsoft.com/office/drawing/2015/9/8/chartex" xmlns:cx2="http://schemas.microsoft.com/office/drawing/2015/10/21/chartex" xmlns:cx3="http://schemas.microsoft.com/office/drawing/2016/5/9/chartex" xmlns:cx4="http://schemas.microsoft.com/office/drawing/2016/5/10/chartex" xmlns:cx5="http://schemas.microsoft.com/office/drawing/2016/5/11/chartex" xmlns:cx6="http://schemas.microsoft.com/office/drawing/2016/5/12/chartex" xmlns:cx7="http://schemas.microsoft.com/office/drawing/2016/5/13/chartex" xmlns:cx8="http://schemas.microsoft.com/office/drawing/2016/5/14/chartex" xmlns:mc="http://schemas.openxmlformats.org/markup-compatibility/2006" xmlns:aink="http://schemas.microsoft.com/office/drawing/2016/ink" xmlns:am3d="http://schemas.microsoft.com/office/drawing/2017/model3d" xmlns:o="urn:schemas-microsoft-com:office:office" xmlns:oel="http://schemas.microsoft.com/office/2019/extlst" xmlns:r="http://schemas.openxmlformats.org/officeDocument/2006/relationships" xmlns:m="http://schemas.openxmlformats.org/officeDocument/2006/math" xmlns:v="urn:schemas-microsoft-com:vml" xmlns:wp14="http://schemas.microsoft.com/office/word/2010/wordprocessingDrawing" xmlns:wp="http://schemas.openxmlformats.org/drawingml/2006/wordprocessingDrawing" xmlns:w10="urn:schemas-microsoft-com:office:word" xmlns:w="http://schemas.openxmlformats.org/wordprocessingml/2006/main" xmlns:w14="http://schemas.microsoft.com/office/word/2010/wordml" xmlns:w15="http://schemas.microsoft.com/office/word/2012/wordml" xmlns:w16cex="http://schemas.microsoft.com/office/word/2018/wordml/cex" xmlns:w16cid="http://schemas.microsoft.com/office/word/2016/wordml/cid" xmlns:w16="http://schemas.microsoft.com/office/word/2018/wordml" xmlns:w16sdtdh="http://schemas.microsoft.com/office/word/2020/wordml/sdtdatahash" xmlns:w16se="http://schemas.microsoft.com/office/word/2015/wordml/symex" xmlns:wpg="http://schemas.microsoft.com/office/word/2010/wordprocessingGroup" xmlns:wpi="http://schemas.microsoft.com/office/word/2010/wordprocessingInk" xmlns:wne="http://schemas.microsoft.com/office/word/2006/wordml" xmlns:wps="http://schemas.microsoft.com/office/word/2010/wordprocessingShape" mc:Ignorable="w14 w15 w16se w16cid w16 w16cex w16sdtdh wp14">
   <w:p>
     <w:pPr>
       <w:pStyle w:val="Header"/>
@@ -6490,7 +6493,7 @@
 </file>
 
 <file path=word/header2.xml><?xml version="1.0" encoding="utf-8"?>
-<w:hdr xmlns:wpc="http://schemas.microsoft.com/office/word/2010/wordprocessingCanvas" xmlns:cx="http://schemas.microsoft.com/office/drawing/2014/chartex" xmlns:cx1="http://schemas.microsoft.com/office/drawing/2015/9/8/chartex" xmlns:cx2="http://schemas.microsoft.com/office/drawing/2015/10/21/chartex" xmlns:cx3="http://schemas.microsoft.com/office/drawing/2016/5/9/chartex" xmlns:cx4="http://schemas.microsoft.com/office/drawing/2016/5/10/chartex" xmlns:cx5="http://schemas.microsoft.com/office/drawing/2016/5/11/chartex" xmlns:cx6="http://schemas.microsoft.com/office/drawing/2016/5/12/chartex" xmlns:cx7="http://schemas.microsoft.com/office/drawing/2016/5/13/chartex" xmlns:cx8="http://schemas.microsoft.com/office/drawing/2016/5/14/chartex" xmlns:mc="http://schemas.openxmlformats.org/markup-compatibility/2006" xmlns:aink="http://schemas.microsoft.com/office/drawing/2016/ink" xmlns:am3d="http://schemas.microsoft.com/office/drawing/2017/model3d" xmlns:o="urn:schemas-microsoft-com:office:office" xmlns:r="http://schemas.openxmlformats.org/officeDocument/2006/relationships" xmlns:m="http://schemas.openxmlformats.org/officeDocument/2006/math" xmlns:v="urn:schemas-microsoft-com:vml" xmlns:wp14="http://schemas.microsoft.com/office/word/2010/wordprocessingDrawing" xmlns:wp="http://schemas.openxmlformats.org/drawingml/2006/wordprocessingDrawing" xmlns:w10="urn:schemas-microsoft-com:office:word" xmlns:w="http://schemas.openxmlformats.org/wordprocessingml/2006/main" xmlns:w14="http://schemas.microsoft.com/office/word/2010/wordml" xmlns:w15="http://schemas.microsoft.com/office/word/2012/wordml" xmlns:w16cid="http://schemas.microsoft.com/office/word/2016/wordml/cid" xmlns:w16se="http://schemas.microsoft.com/office/word/2015/wordml/symex" xmlns:wpg="http://schemas.microsoft.com/office/word/2010/wordprocessingGroup" xmlns:wpi="http://schemas.microsoft.com/office/word/2010/wordprocessingInk" xmlns:wne="http://schemas.microsoft.com/office/word/2006/wordml" xmlns:wps="http://schemas.microsoft.com/office/word/2010/wordprocessingShape" mc:Ignorable="w14 w15 w16se w16cid wp14">
+<w:hdr xmlns:wpc="http://schemas.microsoft.com/office/word/2010/wordprocessingCanvas" xmlns:cx="http://schemas.microsoft.com/office/drawing/2014/chartex" xmlns:cx1="http://schemas.microsoft.com/office/drawing/2015/9/8/chartex" xmlns:cx2="http://schemas.microsoft.com/office/drawing/2015/10/21/chartex" xmlns:cx3="http://schemas.microsoft.com/office/drawing/2016/5/9/chartex" xmlns:cx4="http://schemas.microsoft.com/office/drawing/2016/5/10/chartex" xmlns:cx5="http://schemas.microsoft.com/office/drawing/2016/5/11/chartex" xmlns:cx6="http://schemas.microsoft.com/office/drawing/2016/5/12/chartex" xmlns:cx7="http://schemas.microsoft.com/office/drawing/2016/5/13/chartex" xmlns:cx8="http://schemas.microsoft.com/office/drawing/2016/5/14/chartex" xmlns:mc="http://schemas.openxmlformats.org/markup-compatibility/2006" xmlns:aink="http://schemas.microsoft.com/office/drawing/2016/ink" xmlns:am3d="http://schemas.microsoft.com/office/drawing/2017/model3d" xmlns:o="urn:schemas-microsoft-com:office:office" xmlns:oel="http://schemas.microsoft.com/office/2019/extlst" xmlns:r="http://schemas.openxmlformats.org/officeDocument/2006/relationships" xmlns:m="http://schemas.openxmlformats.org/officeDocument/2006/math" xmlns:v="urn:schemas-microsoft-com:vml" xmlns:wp14="http://schemas.microsoft.com/office/word/2010/wordprocessingDrawing" xmlns:wp="http://schemas.openxmlformats.org/drawingml/2006/wordprocessingDrawing" xmlns:w10="urn:schemas-microsoft-com:office:word" xmlns:w="http://schemas.openxmlformats.org/wordprocessingml/2006/main" xmlns:w14="http://schemas.microsoft.com/office/word/2010/wordml" xmlns:w15="http://schemas.microsoft.com/office/word/2012/wordml" xmlns:w16cex="http://schemas.microsoft.com/office/word/2018/wordml/cex" xmlns:w16cid="http://schemas.microsoft.com/office/word/2016/wordml/cid" xmlns:w16="http://schemas.microsoft.com/office/word/2018/wordml" xmlns:w16sdtdh="http://schemas.microsoft.com/office/word/2020/wordml/sdtdatahash" xmlns:w16se="http://schemas.microsoft.com/office/word/2015/wordml/symex" xmlns:wpg="http://schemas.microsoft.com/office/word/2010/wordprocessingGroup" xmlns:wpi="http://schemas.microsoft.com/office/word/2010/wordprocessingInk" xmlns:wne="http://schemas.microsoft.com/office/word/2006/wordml" xmlns:wps="http://schemas.microsoft.com/office/word/2010/wordprocessingShape" mc:Ignorable="w14 w15 w16se w16cid w16 w16cex w16sdtdh wp14">
   <w:p>
     <w:pPr>
       <w:pStyle w:val="Header"/>
@@ -6575,7 +6578,7 @@
 </file>
 
 <file path=word/numbering.xml><?xml version="1.0" encoding="utf-8"?>
-<w:numbering xmlns:wpc="http://schemas.microsoft.com/office/word/2010/wordprocessingCanvas" xmlns:cx="http://schemas.microsoft.com/office/drawing/2014/chartex" xmlns:cx1="http://schemas.microsoft.com/office/drawing/2015/9/8/chartex" xmlns:cx2="http://schemas.microsoft.com/office/drawing/2015/10/21/chartex" xmlns:cx3="http://schemas.microsoft.com/office/drawing/2016/5/9/chartex" xmlns:cx4="http://schemas.microsoft.com/office/drawing/2016/5/10/chartex" xmlns:cx5="http://schemas.microsoft.com/office/drawing/2016/5/11/chartex" xmlns:cx6="http://schemas.microsoft.com/office/drawing/2016/5/12/chartex" xmlns:cx7="http://schemas.microsoft.com/office/drawing/2016/5/13/chartex" xmlns:cx8="http://schemas.microsoft.com/office/drawing/2016/5/14/chartex" xmlns:mc="http://schemas.openxmlformats.org/markup-compatibility/2006" xmlns:aink="http://schemas.microsoft.com/office/drawing/2016/ink" xmlns:am3d="http://schemas.microsoft.com/office/drawing/2017/model3d" xmlns:o="urn:schemas-microsoft-com:office:office" xmlns:r="http://schemas.openxmlformats.org/officeDocument/2006/relationships" xmlns:m="http://schemas.openxmlformats.org/officeDocument/2006/math" xmlns:v="urn:schemas-microsoft-com:vml" xmlns:wp14="http://schemas.microsoft.com/office/word/2010/wordprocessingDrawing" xmlns:wp="http://schemas.openxmlformats.org/drawingml/2006/wordprocessingDrawing" xmlns:w10="urn:schemas-microsoft-com:office:word" xmlns:w="http://schemas.openxmlformats.org/wordprocessingml/2006/main" xmlns:w14="http://schemas.microsoft.com/office/word/2010/wordml" xmlns:w15="http://schemas.microsoft.com/office/word/2012/wordml" xmlns:w16cid="http://schemas.microsoft.com/office/word/2016/wordml/cid" xmlns:w16se="http://schemas.microsoft.com/office/word/2015/wordml/symex" xmlns:wpg="http://schemas.microsoft.com/office/word/2010/wordprocessingGroup" xmlns:wpi="http://schemas.microsoft.com/office/word/2010/wordprocessingInk" xmlns:wne="http://schemas.microsoft.com/office/word/2006/wordml" xmlns:wps="http://schemas.microsoft.com/office/word/2010/wordprocessingShape" mc:Ignorable="w14 w15 w16se w16cid wp14">
+<w:numbering xmlns:wpc="http://schemas.microsoft.com/office/word/2010/wordprocessingCanvas" xmlns:cx="http://schemas.microsoft.com/office/drawing/2014/chartex" xmlns:cx1="http://schemas.microsoft.com/office/drawing/2015/9/8/chartex" xmlns:cx2="http://schemas.microsoft.com/office/drawing/2015/10/21/chartex" xmlns:cx3="http://schemas.microsoft.com/office/drawing/2016/5/9/chartex" xmlns:cx4="http://schemas.microsoft.com/office/drawing/2016/5/10/chartex" xmlns:cx5="http://schemas.microsoft.com/office/drawing/2016/5/11/chartex" xmlns:cx6="http://schemas.microsoft.com/office/drawing/2016/5/12/chartex" xmlns:cx7="http://schemas.microsoft.com/office/drawing/2016/5/13/chartex" xmlns:cx8="http://schemas.microsoft.com/office/drawing/2016/5/14/chartex" xmlns:mc="http://schemas.openxmlformats.org/markup-compatibility/2006" xmlns:aink="http://schemas.microsoft.com/office/drawing/2016/ink" xmlns:am3d="http://schemas.microsoft.com/office/drawing/2017/model3d" xmlns:o="urn:schemas-microsoft-com:office:office" xmlns:oel="http://schemas.microsoft.com/office/2019/extlst" xmlns:r="http://schemas.openxmlformats.org/officeDocument/2006/relationships" xmlns:m="http://schemas.openxmlformats.org/officeDocument/2006/math" xmlns:v="urn:schemas-microsoft-com:vml" xmlns:wp14="http://schemas.microsoft.com/office/word/2010/wordprocessingDrawing" xmlns:wp="http://schemas.openxmlformats.org/drawingml/2006/wordprocessingDrawing" xmlns:w10="urn:schemas-microsoft-com:office:word" xmlns:w="http://schemas.openxmlformats.org/wordprocessingml/2006/main" xmlns:w14="http://schemas.microsoft.com/office/word/2010/wordml" xmlns:w15="http://schemas.microsoft.com/office/word/2012/wordml" xmlns:w16cex="http://schemas.microsoft.com/office/word/2018/wordml/cex" xmlns:w16cid="http://schemas.microsoft.com/office/word/2016/wordml/cid" xmlns:w16="http://schemas.microsoft.com/office/word/2018/wordml" xmlns:w16sdtdh="http://schemas.microsoft.com/office/word/2020/wordml/sdtdatahash" xmlns:w16se="http://schemas.microsoft.com/office/word/2015/wordml/symex" xmlns:wpg="http://schemas.microsoft.com/office/word/2010/wordprocessingGroup" xmlns:wpi="http://schemas.microsoft.com/office/word/2010/wordprocessingInk" xmlns:wne="http://schemas.microsoft.com/office/word/2006/wordml" xmlns:wps="http://schemas.microsoft.com/office/word/2010/wordprocessingShape" mc:Ignorable="w14 w15 w16se w16cid w16 w16cex w16sdtdh wp14">
   <w:abstractNum w:abstractNumId="0" w15:restartNumberingAfterBreak="0">
     <w:nsid w:val="FFFFFF1D"/>
     <w:multiLevelType w:val="multilevel"/>
@@ -6806,17 +6809,17 @@
       </w:pPr>
     </w:lvl>
   </w:abstractNum>
-  <w:num w:numId="1">
+  <w:num w:numId="1" w16cid:durableId="2064668435">
     <w:abstractNumId w:val="0"/>
   </w:num>
-  <w:num w:numId="2">
+  <w:num w:numId="2" w16cid:durableId="1748841960">
     <w:abstractNumId w:val="1"/>
   </w:num>
 </w:numbering>
 </file>
 
 <file path=word/styles.xml><?xml version="1.0" encoding="utf-8"?>
-<w:styles xmlns:mc="http://schemas.openxmlformats.org/markup-compatibility/2006" xmlns:r="http://schemas.openxmlformats.org/officeDocument/2006/relationships" xmlns:w="http://schemas.openxmlformats.org/wordprocessingml/2006/main" xmlns:w14="http://schemas.microsoft.com/office/word/2010/wordml" xmlns:w15="http://schemas.microsoft.com/office/word/2012/wordml" xmlns:w16cid="http://schemas.microsoft.com/office/word/2016/wordml/cid" xmlns:w16se="http://schemas.microsoft.com/office/word/2015/wordml/symex" mc:Ignorable="w14 w15 w16se w16cid">
+<w:styles xmlns:mc="http://schemas.openxmlformats.org/markup-compatibility/2006" xmlns:r="http://schemas.openxmlformats.org/officeDocument/2006/relationships" xmlns:w="http://schemas.openxmlformats.org/wordprocessingml/2006/main" xmlns:w14="http://schemas.microsoft.com/office/word/2010/wordml" xmlns:w15="http://schemas.microsoft.com/office/word/2012/wordml" xmlns:w16cex="http://schemas.microsoft.com/office/word/2018/wordml/cex" xmlns:w16cid="http://schemas.microsoft.com/office/word/2016/wordml/cid" xmlns:w16="http://schemas.microsoft.com/office/word/2018/wordml" xmlns:w16sdtdh="http://schemas.microsoft.com/office/word/2020/wordml/sdtdatahash" xmlns:w16se="http://schemas.microsoft.com/office/word/2015/wordml/symex" mc:Ignorable="w14 w15 w16se w16cid w16 w16cex w16sdtdh">
   <w:docDefaults>
     <w:rPrDefault>
       <w:rPr>
@@ -6826,7 +6829,7 @@
     </w:rPrDefault>
     <w:pPrDefault/>
   </w:docDefaults>
-  <w:latentStyles w:defLockedState="0" w:defUIPriority="0" w:defSemiHidden="0" w:defUnhideWhenUsed="0" w:defQFormat="0" w:count="375">
+  <w:latentStyles w:defLockedState="0" w:defUIPriority="0" w:defSemiHidden="0" w:defUnhideWhenUsed="0" w:defQFormat="0" w:count="376">
     <w:lsdException w:name="Normal" w:qFormat="1"/>
     <w:lsdException w:name="heading 1" w:qFormat="1"/>
     <w:lsdException w:name="heading 2" w:semiHidden="1" w:unhideWhenUsed="1" w:qFormat="1"/>
@@ -6923,7 +6926,6 @@
     <w:lsdException w:name="HTML Sample" w:semiHidden="1" w:unhideWhenUsed="1"/>
     <w:lsdException w:name="HTML Typewriter" w:semiHidden="1" w:unhideWhenUsed="1"/>
     <w:lsdException w:name="HTML Variable" w:semiHidden="1" w:unhideWhenUsed="1"/>
-    <w:lsdException w:name="Normal Table" w:semiHidden="1" w:unhideWhenUsed="1"/>
     <w:lsdException w:name="annotation subject" w:semiHidden="1" w:unhideWhenUsed="1"/>
     <w:lsdException w:name="No List" w:semiHidden="1" w:unhideWhenUsed="1"/>
     <w:lsdException w:name="Outline List 1" w:semiHidden="1" w:unhideWhenUsed="1"/>
@@ -6970,9 +6972,7 @@
     <w:lsdException w:name="Table Subtle 2" w:semiHidden="1" w:unhideWhenUsed="1"/>
     <w:lsdException w:name="Table Web 1" w:semiHidden="1" w:unhideWhenUsed="1"/>
     <w:lsdException w:name="Table Web 2" w:semiHidden="1" w:unhideWhenUsed="1"/>
-    <w:lsdException w:name="Table Web 3" w:semiHidden="1" w:unhideWhenUsed="1"/>
     <w:lsdException w:name="Balloon Text" w:semiHidden="1" w:unhideWhenUsed="1"/>
-    <w:lsdException w:name="Table Theme" w:semiHidden="1" w:unhideWhenUsed="1"/>
     <w:lsdException w:name="Placeholder Text" w:semiHidden="1"/>
     <w:lsdException w:name="No Spacing" w:qFormat="1"/>
     <w:lsdException w:name="Light Shading"/>
@@ -6994,7 +6994,6 @@
     <w:lsdException w:name="Light Grid Accent 1"/>
     <w:lsdException w:name="Medium Shading 1 Accent 1"/>
     <w:lsdException w:name="Medium Shading 2 Accent 1"/>
-    <w:lsdException w:name="Medium List 1 Accent 1"/>
     <w:lsdException w:name="Revision" w:semiHidden="1"/>
     <w:lsdException w:name="List Paragraph" w:qFormat="1"/>
     <w:lsdException w:name="Quote" w:qFormat="1"/>
@@ -7076,7 +7075,6 @@
     <w:lsdException w:name="Dark List Accent 6"/>
     <w:lsdException w:name="Colorful Shading Accent 6"/>
     <w:lsdException w:name="Colorful List Accent 6"/>
-    <w:lsdException w:name="Colorful Grid Accent 6"/>
     <w:lsdException w:name="Subtle Emphasis" w:qFormat="1"/>
     <w:lsdException w:name="Intense Emphasis" w:qFormat="1"/>
     <w:lsdException w:name="Subtle Reference" w:qFormat="1"/>
@@ -7183,6 +7181,7 @@
     <w:lsdException w:name="Smart Hyperlink" w:semiHidden="1" w:uiPriority="99" w:unhideWhenUsed="1"/>
     <w:lsdException w:name="Hashtag" w:semiHidden="1" w:uiPriority="99" w:unhideWhenUsed="1"/>
     <w:lsdException w:name="Unresolved Mention" w:semiHidden="1" w:uiPriority="99" w:unhideWhenUsed="1"/>
+    <w:lsdException w:name="Smart Link" w:semiHidden="1" w:uiPriority="99" w:unhideWhenUsed="1"/>
   </w:latentStyles>
   <w:style w:type="paragraph" w:default="1" w:styleId="Normal">
     <w:name w:val="Normal"/>

--- a/docs_to_change/GaN2018_ActivityGuide_Perseus_N_English.docx
+++ b/docs_to_change/GaN2018_ActivityGuide_Perseus_N_English.docx
@@ -109,22 +109,14 @@
     <w:p>
       <w:pPr>
         <w:pStyle w:val="BasicParagraph"/>
-        <w:spacing w:before="120" w:after="120" w:line="192" w:lineRule="auto"/>
-        <w:contextualSpacing/>
         <w:jc w:val="center"/>
-        <w:rPr>
-          <w:rFonts w:ascii="Calibri" w:hAnsi="Calibri"/>
-        </w:rPr>
-      </w:pPr>
-      <w:r>
         <w:rPr>
           <w:rFonts w:ascii="Calibri" w:hAnsi="Calibri" w:cs="Optima-Regular"/>
           <w:color w:val="auto"/>
           <w:sz w:val="28"/>
           <w:szCs w:val="28"/>
         </w:rPr>
-        <w:t>201</w:t>
-      </w:r>
+      </w:pPr>
       <w:r>
         <w:rPr>
           <w:rFonts w:ascii="Calibri" w:hAnsi="Calibri" w:cs="Optima-Regular"/>
@@ -132,7 +124,7 @@
           <w:sz w:val="28"/>
           <w:szCs w:val="28"/>
         </w:rPr>
-        <w:t>8</w:t>
+        <w:t xml:space="preserve">2018 </w:t>
       </w:r>
       <w:r>
         <w:rPr>
@@ -141,70 +133,29 @@
           <w:sz w:val="28"/>
           <w:szCs w:val="28"/>
         </w:rPr>
-        <w:t xml:space="preserve"> </w:t>
+        <w:t>Campaign Dates that use the Perseus constellation</w:t>
       </w:r>
       <w:r>
         <w:rPr>
           <w:rFonts w:ascii="Calibri" w:hAnsi="Calibri" w:cs="Optima-Regular"/>
           <w:color w:val="auto"/>
           <w:sz w:val="28"/>
-        </w:rPr>
-        <w:t>Campaign</w:t>
-      </w:r>
-      <w:r>
-        <w:rPr>
-          <w:rFonts w:ascii="Calibri" w:hAnsi="Calibri" w:cs="Optima-Regular"/>
-          <w:sz w:val="28"/>
-        </w:rPr>
-        <w:t xml:space="preserve"> Dates that use </w:t>
-      </w:r>
-      <w:r>
+          <w:szCs w:val="28"/>
+        </w:rPr>
+        <w:t>: October 30 - November 8 and November 29 - December 8</w:t>
+      </w:r>
+    </w:p>
+    <w:p>
+      <w:pPr>
+        <w:pStyle w:val="BasicParagraph"/>
+        <w:jc w:val="center"/>
         <w:rPr>
           <w:rFonts w:ascii="Calibri" w:hAnsi="Calibri" w:cs="Optima-Regular"/>
           <w:color w:val="auto"/>
           <w:sz w:val="28"/>
-        </w:rPr>
-        <w:t>Perseus</w:t>
-      </w:r>
-      <w:r>
-        <w:rPr>
-          <w:rFonts w:ascii="Calibri" w:hAnsi="Calibri" w:cs="Optima-Regular"/>
-          <w:sz w:val="28"/>
-        </w:rPr>
-        <w:t>:</w:t>
-      </w:r>
-      <w:r>
-        <w:rPr>
-          <w:rFonts w:ascii="Calibri" w:hAnsi="Calibri" w:cs="Optima-Regular"/>
-          <w:color w:val="auto"/>
-          <w:sz w:val="28"/>
-        </w:rPr>
-        <w:t xml:space="preserve"> </w:t>
-      </w:r>
-      <w:r>
-        <w:rPr>
-          <w:rFonts w:ascii="Calibri" w:hAnsi="Calibri" w:cs="Optima-Regular"/>
-          <w:color w:val="auto"/>
-          <w:sz w:val="28"/>
-        </w:rPr>
-        <w:t>Oct. 30-Nov. 8</w:t>
-      </w:r>
-      <w:r>
-        <w:rPr>
-          <w:rFonts w:ascii="Calibri" w:hAnsi="Calibri" w:cs="Optima-Regular"/>
-          <w:color w:val="auto"/>
-          <w:sz w:val="28"/>
-        </w:rPr>
-        <w:t xml:space="preserve"> and</w:t>
-      </w:r>
-      <w:r>
-        <w:rPr>
-          <w:rFonts w:ascii="Calibri" w:hAnsi="Calibri" w:cs="Optima-Regular"/>
-          <w:color w:val="auto"/>
-          <w:sz w:val="28"/>
-        </w:rPr>
-        <w:t xml:space="preserve"> Nov. 29-Dec. 8</w:t>
-      </w:r>
+          <w:szCs w:val="28"/>
+        </w:rPr>
+      </w:pPr>
     </w:p>
     <w:p>
       <w:pPr>
@@ -289,7 +240,23 @@
           <w:rFonts w:ascii="Calibri" w:hAnsi="Calibri" w:cs="Optima-Regular"/>
           <w:sz w:val="20"/>
         </w:rPr>
-        <w:t xml:space="preserve"> as a means of measuring light pollution in a given location. </w:t>
+        <w:t xml:space="preserve"> as a means of measuring light pollution </w:t>
+      </w:r>
+      <w:proofErr w:type="gramStart"/>
+      <w:r>
+        <w:rPr>
+          <w:rFonts w:ascii="Calibri" w:hAnsi="Calibri" w:cs="Optima-Regular"/>
+          <w:sz w:val="20"/>
+        </w:rPr>
+        <w:t>in a given</w:t>
+      </w:r>
+      <w:proofErr w:type="gramEnd"/>
+      <w:r>
+        <w:rPr>
+          <w:rFonts w:ascii="Calibri" w:hAnsi="Calibri" w:cs="Optima-Regular"/>
+          <w:sz w:val="20"/>
+        </w:rPr>
+        <w:t xml:space="preserve"> location. </w:t>
       </w:r>
       <w:r>
         <w:rPr>
@@ -2359,12 +2326,19 @@
     <w:p>
       <w:pPr>
         <w:pStyle w:val="BasicParagraph"/>
-        <w:spacing w:before="120" w:after="120" w:line="192" w:lineRule="auto"/>
-        <w:contextualSpacing/>
         <w:jc w:val="center"/>
         <w:rPr>
-          <w:rFonts w:ascii="Calibri" w:hAnsi="Calibri"/>
-        </w:rPr>
+          <w:rFonts w:ascii="Calibri" w:hAnsi="Calibri" w:cs="Optima-Regular"/>
+          <w:sz w:val="22"/>
+        </w:rPr>
+        <w:sectPr>
+          <w:headerReference w:type="default" r:id="rId18"/>
+          <w:type w:val="continuous"/>
+          <w:pgSz w:w="12240" w:h="15840"/>
+          <w:pgMar w:top="360" w:right="720" w:bottom="360" w:left="720" w:header="720" w:footer="720" w:gutter="0"/>
+          <w:cols w:space="720"/>
+          <w:noEndnote/>
+        </w:sectPr>
       </w:pPr>
       <w:r>
         <w:rPr>
@@ -2373,7 +2347,7 @@
           <w:sz w:val="28"/>
           <w:szCs w:val="28"/>
         </w:rPr>
-        <w:t>201</w:t>
+        <w:t xml:space="preserve">2018 </w:t>
       </w:r>
       <w:r>
         <w:rPr>
@@ -2382,7 +2356,7 @@
           <w:sz w:val="28"/>
           <w:szCs w:val="28"/>
         </w:rPr>
-        <w:t>8</w:t>
+        <w:t>Campaign Dates that use the Perseus constellation</w:t>
       </w:r>
       <w:r>
         <w:rPr>
@@ -2391,81 +2365,8 @@
           <w:sz w:val="28"/>
           <w:szCs w:val="28"/>
         </w:rPr>
-        <w:t xml:space="preserve"> </w:t>
-      </w:r>
-      <w:r>
-        <w:rPr>
-          <w:rFonts w:ascii="Calibri" w:hAnsi="Calibri" w:cs="Optima-Regular"/>
-          <w:color w:val="auto"/>
-          <w:sz w:val="28"/>
-        </w:rPr>
-        <w:t>Campaign</w:t>
-      </w:r>
-      <w:r>
-        <w:rPr>
-          <w:rFonts w:ascii="Calibri" w:hAnsi="Calibri" w:cs="Optima-Regular"/>
-          <w:sz w:val="28"/>
-        </w:rPr>
-        <w:t xml:space="preserve"> Dates that use </w:t>
-      </w:r>
-      <w:r>
-        <w:rPr>
-          <w:rFonts w:ascii="Calibri" w:hAnsi="Calibri" w:cs="Optima-Regular"/>
-          <w:color w:val="auto"/>
-          <w:sz w:val="28"/>
-        </w:rPr>
-        <w:t>Perseus</w:t>
-      </w:r>
-      <w:r>
-        <w:rPr>
-          <w:rFonts w:ascii="Calibri" w:hAnsi="Calibri" w:cs="Optima-Regular"/>
-          <w:sz w:val="28"/>
-        </w:rPr>
-        <w:t>:</w:t>
-      </w:r>
-      <w:r>
-        <w:rPr>
-          <w:rFonts w:ascii="Calibri" w:hAnsi="Calibri" w:cs="Optima-Regular"/>
-          <w:color w:val="auto"/>
-          <w:sz w:val="28"/>
-        </w:rPr>
-        <w:t xml:space="preserve"> </w:t>
-      </w:r>
-      <w:r>
-        <w:rPr>
-          <w:rFonts w:ascii="Calibri" w:hAnsi="Calibri" w:cs="Optima-Regular"/>
-          <w:color w:val="auto"/>
-          <w:sz w:val="28"/>
-        </w:rPr>
-        <w:t>Oct. 30-Nov. 8</w:t>
-      </w:r>
-      <w:r>
-        <w:rPr>
-          <w:rFonts w:ascii="Calibri" w:hAnsi="Calibri" w:cs="Optima-Regular"/>
-          <w:color w:val="auto"/>
-          <w:sz w:val="28"/>
-        </w:rPr>
-        <w:t xml:space="preserve"> and</w:t>
-      </w:r>
-      <w:r>
-        <w:rPr>
-          <w:rFonts w:ascii="Calibri" w:hAnsi="Calibri" w:cs="Optima-Regular"/>
-          <w:color w:val="auto"/>
-          <w:sz w:val="28"/>
-        </w:rPr>
-        <w:t xml:space="preserve"> Nov. 29-Dec. 8</w:t>
-      </w:r>
-    </w:p>
-    <w:p>
-      <w:pPr>
-        <w:pStyle w:val="BasicParagraph"/>
-        <w:spacing w:before="120" w:after="120" w:line="192" w:lineRule="auto"/>
-        <w:contextualSpacing/>
-        <w:jc w:val="center"/>
-        <w:rPr>
-          <w:rFonts w:ascii="Calibri" w:hAnsi="Calibri"/>
-        </w:rPr>
-      </w:pPr>
+        <w:t>: October 30 - November 8 and November 29 - December 8</w:t>
+      </w:r>
     </w:p>
     <w:p>
       <w:pPr>
@@ -2500,7 +2401,7 @@
         </w:rPr>
         <w:t xml:space="preserve">Before heading outside to make your observations, consider visiting </w:t>
       </w:r>
-      <w:hyperlink r:id="rId18" w:history="1">
+      <w:hyperlink r:id="rId19" w:history="1">
         <w:r>
           <w:rPr>
             <w:rStyle w:val="Hyperlink"/>
@@ -2700,7 +2601,7 @@
                           </pic:cNvPicPr>
                         </pic:nvPicPr>
                         <pic:blipFill>
-                          <a:blip r:embed="rId19"/>
+                          <a:blip r:embed="rId20"/>
                           <a:stretch>
                             <a:fillRect/>
                           </a:stretch>
@@ -2841,7 +2742,7 @@
                           </pic:cNvPicPr>
                         </pic:nvPicPr>
                         <pic:blipFill>
-                          <a:blip r:embed="rId20"/>
+                          <a:blip r:embed="rId21"/>
                           <a:stretch>
                             <a:fillRect/>
                           </a:stretch>
@@ -3045,7 +2946,7 @@
                           </pic:cNvPicPr>
                         </pic:nvPicPr>
                         <pic:blipFill>
-                          <a:blip r:embed="rId21"/>
+                          <a:blip r:embed="rId22"/>
                           <a:stretch>
                             <a:fillRect/>
                           </a:stretch>
@@ -3182,7 +3083,7 @@
                           </pic:cNvPicPr>
                         </pic:nvPicPr>
                         <pic:blipFill>
-                          <a:blip r:embed="rId22"/>
+                          <a:blip r:embed="rId23"/>
                           <a:stretch>
                             <a:fillRect/>
                           </a:stretch>
@@ -3355,7 +3256,7 @@
           <w:sz w:val="32"/>
         </w:rPr>
       </w:pPr>
-      <w:hyperlink r:id="rId23" w:history="1">
+      <w:hyperlink r:id="rId24" w:history="1">
         <w:r>
           <w:rPr>
             <w:rStyle w:val="Hyperlink"/>
@@ -3373,12 +3274,19 @@
     <w:p>
       <w:pPr>
         <w:pStyle w:val="BasicParagraph"/>
-        <w:spacing w:before="120" w:after="120" w:line="192" w:lineRule="auto"/>
-        <w:contextualSpacing/>
         <w:jc w:val="center"/>
         <w:rPr>
-          <w:rFonts w:ascii="Calibri" w:hAnsi="Calibri"/>
-        </w:rPr>
+          <w:rFonts w:ascii="Calibri" w:hAnsi="Calibri" w:cs="Optima-Regular"/>
+          <w:sz w:val="22"/>
+        </w:rPr>
+        <w:sectPr>
+          <w:headerReference w:type="default" r:id="rId25"/>
+          <w:type w:val="continuous"/>
+          <w:pgSz w:w="12240" w:h="15840"/>
+          <w:pgMar w:top="360" w:right="720" w:bottom="360" w:left="720" w:header="720" w:footer="720" w:gutter="0"/>
+          <w:cols w:space="720"/>
+          <w:noEndnote/>
+        </w:sectPr>
       </w:pPr>
       <w:r>
         <w:rPr>
@@ -3399,7 +3307,7 @@
           <w:sz w:val="28"/>
           <w:szCs w:val="28"/>
         </w:rPr>
-        <w:t>201</w:t>
+        <w:t xml:space="preserve">2018 </w:t>
       </w:r>
       <w:r>
         <w:rPr>
@@ -3408,7 +3316,7 @@
           <w:sz w:val="28"/>
           <w:szCs w:val="28"/>
         </w:rPr>
-        <w:t>8</w:t>
+        <w:t>Campaign Dates that use the Perseus constellation</w:t>
       </w:r>
       <w:r>
         <w:rPr>
@@ -3417,69 +3325,7 @@
           <w:sz w:val="28"/>
           <w:szCs w:val="28"/>
         </w:rPr>
-        <w:t xml:space="preserve"> </w:t>
-      </w:r>
-      <w:r>
-        <w:rPr>
-          <w:rFonts w:ascii="Calibri" w:hAnsi="Calibri" w:cs="Optima-Regular"/>
-          <w:color w:val="auto"/>
-          <w:sz w:val="28"/>
-        </w:rPr>
-        <w:t>Campaign</w:t>
-      </w:r>
-      <w:r>
-        <w:rPr>
-          <w:rFonts w:ascii="Calibri" w:hAnsi="Calibri" w:cs="Optima-Regular"/>
-          <w:sz w:val="28"/>
-        </w:rPr>
-        <w:t xml:space="preserve"> Dates that use </w:t>
-      </w:r>
-      <w:r>
-        <w:rPr>
-          <w:rFonts w:ascii="Calibri" w:hAnsi="Calibri" w:cs="Optima-Regular"/>
-          <w:color w:val="auto"/>
-          <w:sz w:val="28"/>
-        </w:rPr>
-        <w:t>Perseus</w:t>
-      </w:r>
-      <w:r>
-        <w:rPr>
-          <w:rFonts w:ascii="Calibri" w:hAnsi="Calibri" w:cs="Optima-Regular"/>
-          <w:sz w:val="28"/>
-        </w:rPr>
-        <w:t>:</w:t>
-      </w:r>
-      <w:r>
-        <w:rPr>
-          <w:rFonts w:ascii="Calibri" w:hAnsi="Calibri" w:cs="Optima-Regular"/>
-          <w:color w:val="auto"/>
-          <w:sz w:val="28"/>
-        </w:rPr>
-        <w:t xml:space="preserve"> </w:t>
-      </w:r>
-      <w:r>
-        <w:rPr>
-          <w:rFonts w:ascii="Calibri" w:hAnsi="Calibri" w:cs="Optima-Regular"/>
-          <w:color w:val="auto"/>
-          <w:sz w:val="28"/>
-        </w:rPr>
-        <w:t>Oct. 30-Nov. 8</w:t>
-      </w:r>
-      <w:r>
-        <w:rPr>
-          <w:rFonts w:ascii="Calibri" w:hAnsi="Calibri" w:cs="Optima-Regular"/>
-          <w:color w:val="auto"/>
-          <w:sz w:val="28"/>
-        </w:rPr>
-        <w:t xml:space="preserve"> and</w:t>
-      </w:r>
-      <w:r>
-        <w:rPr>
-          <w:rFonts w:ascii="Calibri" w:hAnsi="Calibri" w:cs="Optima-Regular"/>
-          <w:color w:val="auto"/>
-          <w:sz w:val="28"/>
-        </w:rPr>
-        <w:t xml:space="preserve"> Nov. 29-Dec. 8</w:t>
+        <w:t>: October 30 - November 8 and November 29 - December 8</w:t>
       </w:r>
     </w:p>
     <w:p>
@@ -3500,6 +3346,17 @@
         <w:contextualSpacing/>
         <w:jc w:val="center"/>
         <w:rPr>
+          <w:rFonts w:ascii="Calibri" w:hAnsi="Calibri"/>
+        </w:rPr>
+      </w:pPr>
+    </w:p>
+    <w:p>
+      <w:pPr>
+        <w:pStyle w:val="BasicParagraph"/>
+        <w:spacing w:before="120" w:after="120" w:line="192" w:lineRule="auto"/>
+        <w:contextualSpacing/>
+        <w:jc w:val="center"/>
+        <w:rPr>
           <w:rFonts w:ascii="Calibri" w:hAnsi="Calibri" w:cs="Optima-Regular"/>
           <w:sz w:val="20"/>
         </w:rPr>
@@ -3519,7 +3376,7 @@
         </w:rPr>
         <w:t xml:space="preserve">Before heading outside to make your observations, consider visiting </w:t>
       </w:r>
-      <w:hyperlink r:id="rId24" w:history="1">
+      <w:hyperlink r:id="rId26" w:history="1">
         <w:r>
           <w:rPr>
             <w:rStyle w:val="Hyperlink"/>
@@ -3701,7 +3558,7 @@
                           </pic:cNvPicPr>
                         </pic:nvPicPr>
                         <pic:blipFill>
-                          <a:blip r:embed="rId25"/>
+                          <a:blip r:embed="rId27"/>
                           <a:stretch>
                             <a:fillRect/>
                           </a:stretch>
@@ -3842,7 +3699,7 @@
                           </pic:cNvPicPr>
                         </pic:nvPicPr>
                         <pic:blipFill>
-                          <a:blip r:embed="rId26"/>
+                          <a:blip r:embed="rId28"/>
                           <a:stretch>
                             <a:fillRect/>
                           </a:stretch>
@@ -4061,7 +3918,7 @@
                           </pic:cNvPicPr>
                         </pic:nvPicPr>
                         <pic:blipFill>
-                          <a:blip r:embed="rId27"/>
+                          <a:blip r:embed="rId29"/>
                           <a:stretch>
                             <a:fillRect/>
                           </a:stretch>
@@ -4189,7 +4046,7 @@
                           </pic:cNvPicPr>
                         </pic:nvPicPr>
                         <pic:blipFill>
-                          <a:blip r:embed="rId28"/>
+                          <a:blip r:embed="rId30"/>
                           <a:stretch>
                             <a:fillRect/>
                           </a:stretch>
@@ -4290,17 +4147,6 @@
     </w:tbl>
     <w:p>
       <w:pPr>
-        <w:pStyle w:val="BasicParagraph"/>
-        <w:spacing w:line="264" w:lineRule="auto"/>
-        <w:jc w:val="center"/>
-        <w:rPr>
-          <w:rFonts w:ascii="Calibri" w:hAnsi="Calibri" w:cs="Optima-Regular"/>
-          <w:color w:val="3B3CF5"/>
-        </w:rPr>
-      </w:pPr>
-    </w:p>
-    <w:p>
-      <w:pPr>
         <w:rPr>
           <w:rFonts w:ascii="Calibri" w:hAnsi="Calibri" w:cs="Optima-Regular"/>
           <w:color w:val="3B3CF5"/>
@@ -4370,7 +4216,7 @@
           <w:sz w:val="32"/>
         </w:rPr>
       </w:pPr>
-      <w:hyperlink r:id="rId29" w:history="1">
+      <w:hyperlink r:id="rId31" w:history="1">
         <w:r>
           <w:rPr>
             <w:rStyle w:val="Hyperlink"/>
@@ -4388,12 +4234,19 @@
     <w:p>
       <w:pPr>
         <w:pStyle w:val="BasicParagraph"/>
-        <w:spacing w:before="120" w:after="120" w:line="192" w:lineRule="auto"/>
-        <w:contextualSpacing/>
         <w:jc w:val="center"/>
         <w:rPr>
-          <w:rFonts w:ascii="Calibri" w:hAnsi="Calibri"/>
-        </w:rPr>
+          <w:rFonts w:ascii="Calibri" w:hAnsi="Calibri" w:cs="Optima-Regular"/>
+          <w:sz w:val="22"/>
+        </w:rPr>
+        <w:sectPr>
+          <w:headerReference w:type="default" r:id="rId32"/>
+          <w:type w:val="continuous"/>
+          <w:pgSz w:w="12240" w:h="15840"/>
+          <w:pgMar w:top="360" w:right="720" w:bottom="360" w:left="720" w:header="720" w:footer="720" w:gutter="0"/>
+          <w:cols w:space="720"/>
+          <w:noEndnote/>
+        </w:sectPr>
       </w:pPr>
       <w:r>
         <w:rPr>
@@ -4414,7 +4267,7 @@
           <w:sz w:val="28"/>
           <w:szCs w:val="28"/>
         </w:rPr>
-        <w:t>201</w:t>
+        <w:t xml:space="preserve">2018 </w:t>
       </w:r>
       <w:r>
         <w:rPr>
@@ -4423,7 +4276,7 @@
           <w:sz w:val="28"/>
           <w:szCs w:val="28"/>
         </w:rPr>
-        <w:t>8</w:t>
+        <w:t>Campaign Dates that use the Perseus constellation</w:t>
       </w:r>
       <w:r>
         <w:rPr>
@@ -4432,96 +4285,13 @@
           <w:sz w:val="28"/>
           <w:szCs w:val="28"/>
         </w:rPr>
-        <w:t xml:space="preserve"> </w:t>
-      </w:r>
-      <w:r>
-        <w:rPr>
-          <w:rFonts w:ascii="Calibri" w:hAnsi="Calibri" w:cs="Optima-Regular"/>
-          <w:color w:val="auto"/>
-          <w:sz w:val="28"/>
-        </w:rPr>
-        <w:t>Campaign</w:t>
-      </w:r>
-      <w:r>
-        <w:rPr>
-          <w:rFonts w:ascii="Calibri" w:hAnsi="Calibri" w:cs="Optima-Regular"/>
-          <w:sz w:val="28"/>
-        </w:rPr>
-        <w:t xml:space="preserve"> Dates that use </w:t>
-      </w:r>
-      <w:r>
-        <w:rPr>
-          <w:rFonts w:ascii="Calibri" w:hAnsi="Calibri" w:cs="Optima-Regular"/>
-          <w:color w:val="auto"/>
-          <w:sz w:val="28"/>
-        </w:rPr>
-        <w:t>Perseus</w:t>
-      </w:r>
-      <w:r>
-        <w:rPr>
-          <w:rFonts w:ascii="Calibri" w:hAnsi="Calibri" w:cs="Optima-Regular"/>
-          <w:sz w:val="28"/>
-        </w:rPr>
-        <w:t>:</w:t>
-      </w:r>
-      <w:r>
-        <w:rPr>
-          <w:rFonts w:ascii="Calibri" w:hAnsi="Calibri" w:cs="Optima-Regular"/>
-          <w:color w:val="auto"/>
-          <w:sz w:val="28"/>
-        </w:rPr>
-        <w:t xml:space="preserve"> </w:t>
-      </w:r>
-      <w:r>
-        <w:rPr>
-          <w:rFonts w:ascii="Calibri" w:hAnsi="Calibri" w:cs="Optima-Regular"/>
-          <w:color w:val="auto"/>
-          <w:sz w:val="28"/>
-        </w:rPr>
-        <w:t>Oct. 30-Nov. 8</w:t>
-      </w:r>
-      <w:r>
-        <w:rPr>
-          <w:rFonts w:ascii="Calibri" w:hAnsi="Calibri" w:cs="Optima-Regular"/>
-          <w:color w:val="auto"/>
-          <w:sz w:val="28"/>
-        </w:rPr>
-        <w:t xml:space="preserve"> and</w:t>
-      </w:r>
-      <w:r>
-        <w:rPr>
-          <w:rFonts w:ascii="Calibri" w:hAnsi="Calibri" w:cs="Optima-Regular"/>
-          <w:color w:val="auto"/>
-          <w:sz w:val="28"/>
-        </w:rPr>
-        <w:t xml:space="preserve"> Nov. 29-Dec. 8</w:t>
+        <w:t>: October 30 - November 8 and November 29 - December 8</w:t>
       </w:r>
     </w:p>
     <w:p>
       <w:pPr>
         <w:pStyle w:val="BasicParagraph"/>
         <w:spacing w:before="120" w:after="120" w:line="192" w:lineRule="auto"/>
-        <w:contextualSpacing/>
-        <w:jc w:val="center"/>
-        <w:rPr>
-          <w:rFonts w:ascii="Calibri" w:hAnsi="Calibri" w:cs="Optima-Regular"/>
-          <w:sz w:val="16"/>
-          <w:szCs w:val="16"/>
-        </w:rPr>
-      </w:pPr>
-      <w:r>
-        <w:rPr>
-          <w:rFonts w:ascii="Calibri" w:hAnsi="Calibri" w:cs="Optima-Regular"/>
-          <w:sz w:val="16"/>
-          <w:szCs w:val="16"/>
-        </w:rPr>
-        <w:t xml:space="preserve"> </w:t>
-      </w:r>
-    </w:p>
-    <w:p>
-      <w:pPr>
-        <w:pStyle w:val="BasicParagraph"/>
-        <w:spacing w:line="192" w:lineRule="auto"/>
         <w:contextualSpacing/>
         <w:jc w:val="center"/>
         <w:rPr>
@@ -4691,7 +4461,14 @@
         <w:rPr>
           <w:rFonts w:ascii="Calibri" w:hAnsi="Calibri" w:cs="Optima-Regular"/>
         </w:rPr>
-        <w:t>min_____sec</w:t>
+        <w:t>min_____</w:t>
+      </w:r>
+      <w:proofErr w:type="gramStart"/>
+      <w:r>
+        <w:rPr>
+          <w:rFonts w:ascii="Calibri" w:hAnsi="Calibri" w:cs="Optima-Regular"/>
+        </w:rPr>
+        <w:t>sec</w:t>
       </w:r>
       <w:proofErr w:type="spellEnd"/>
       <w:r>
@@ -4705,6 +4482,12 @@
           <w:rFonts w:ascii="Calibri" w:hAnsi="Calibri" w:cs="Optima-Regular"/>
         </w:rPr>
         <w:tab/>
+      </w:r>
+      <w:proofErr w:type="gramEnd"/>
+      <w:r>
+        <w:rPr>
+          <w:rFonts w:ascii="Calibri" w:hAnsi="Calibri" w:cs="Optima-Regular"/>
+        </w:rPr>
         <w:t xml:space="preserve">(North / South) </w:t>
       </w:r>
       <w:r>
@@ -4786,7 +4569,7 @@
                     </pic:cNvPicPr>
                   </pic:nvPicPr>
                   <pic:blipFill>
-                    <a:blip r:embed="rId27"/>
+                    <a:blip r:embed="rId29"/>
                     <a:stretch>
                       <a:fillRect/>
                     </a:stretch>
@@ -4954,22 +4737,28 @@
           <w:sz w:val="20"/>
           <w:szCs w:val="20"/>
         </w:rPr>
-        <w:t>Comments on location: (e.g. There is one street light within 50 m that is shielded from my view.)</w:t>
-      </w:r>
-    </w:p>
-    <w:p>
-      <w:pPr>
-        <w:pStyle w:val="BasicParagraph"/>
-        <w:pBdr>
-          <w:top w:val="single" w:sz="4" w:space="8" w:color="auto"/>
-          <w:left w:val="single" w:sz="4" w:space="4" w:color="auto"/>
-          <w:bottom w:val="single" w:sz="4" w:space="1" w:color="auto"/>
-          <w:right w:val="single" w:sz="4" w:space="4" w:color="auto"/>
-        </w:pBdr>
-        <w:rPr>
-          <w:rFonts w:ascii="Calibri" w:hAnsi="Calibri" w:cs="Optima-Regular"/>
-        </w:rPr>
-      </w:pPr>
+        <w:t>Comments on location: (</w:t>
+      </w:r>
+      <w:proofErr w:type="gramStart"/>
+      <w:r>
+        <w:rPr>
+          <w:rFonts w:ascii="Calibri" w:hAnsi="Calibri" w:cs="Optima-Regular"/>
+          <w:b/>
+          <w:sz w:val="20"/>
+          <w:szCs w:val="20"/>
+        </w:rPr>
+        <w:t>e.g.</w:t>
+      </w:r>
+      <w:proofErr w:type="gramEnd"/>
+      <w:r>
+        <w:rPr>
+          <w:rFonts w:ascii="Calibri" w:hAnsi="Calibri" w:cs="Optima-Regular"/>
+          <w:b/>
+          <w:sz w:val="20"/>
+          <w:szCs w:val="20"/>
+        </w:rPr>
+        <w:t xml:space="preserve"> There is one street light within 50 m that is shielded from my view.)</w:t>
+      </w:r>
     </w:p>
     <w:p>
       <w:pPr>
@@ -5122,7 +4911,7 @@
                           </pic:cNvPicPr>
                         </pic:nvPicPr>
                         <pic:blipFill>
-                          <a:blip r:embed="rId19"/>
+                          <a:blip r:embed="rId20"/>
                           <a:stretch>
                             <a:fillRect/>
                           </a:stretch>
@@ -5200,7 +4989,7 @@
                           </pic:cNvPicPr>
                         </pic:nvPicPr>
                         <pic:blipFill>
-                          <a:blip r:embed="rId20"/>
+                          <a:blip r:embed="rId21"/>
                           <a:stretch>
                             <a:fillRect/>
                           </a:stretch>
@@ -5278,7 +5067,7 @@
                           </pic:cNvPicPr>
                         </pic:nvPicPr>
                         <pic:blipFill>
-                          <a:blip r:embed="rId21"/>
+                          <a:blip r:embed="rId22"/>
                           <a:stretch>
                             <a:fillRect/>
                           </a:stretch>
@@ -5356,7 +5145,7 @@
                           </pic:cNvPicPr>
                         </pic:nvPicPr>
                         <pic:blipFill>
-                          <a:blip r:embed="rId22"/>
+                          <a:blip r:embed="rId23"/>
                           <a:stretch>
                             <a:fillRect/>
                           </a:stretch>
@@ -5620,7 +5409,7 @@
                           </pic:cNvPicPr>
                         </pic:nvPicPr>
                         <pic:blipFill>
-                          <a:blip r:embed="rId25"/>
+                          <a:blip r:embed="rId27"/>
                           <a:stretch>
                             <a:fillRect/>
                           </a:stretch>
@@ -5699,7 +5488,7 @@
                           </pic:cNvPicPr>
                         </pic:nvPicPr>
                         <pic:blipFill>
-                          <a:blip r:embed="rId26"/>
+                          <a:blip r:embed="rId28"/>
                           <a:stretch>
                             <a:fillRect/>
                           </a:stretch>
@@ -5801,7 +5590,7 @@
                           </pic:cNvPicPr>
                         </pic:nvPicPr>
                         <pic:blipFill>
-                          <a:blip r:embed="rId28"/>
+                          <a:blip r:embed="rId30"/>
                           <a:stretch>
                             <a:fillRect/>
                           </a:stretch>
@@ -6254,6 +6043,7 @@
         </w:rPr>
         <w:t>Clouds cover ½ of sky</w:t>
       </w:r>
+      <w:proofErr w:type="gramStart"/>
       <w:r>
         <w:rPr>
           <w:rFonts w:ascii="Calibri" w:hAnsi="Calibri" w:cs="Optima-Regular"/>
@@ -6271,6 +6061,7 @@
         </w:rPr>
         <w:t></w:t>
       </w:r>
+      <w:proofErr w:type="gramEnd"/>
       <w:r>
         <w:rPr>
           <w:rFonts w:ascii="Calibri" w:hAnsi="Calibri" w:cs="Optima-Regular"/>
@@ -6308,23 +6099,26 @@
           <w:b/>
           <w:sz w:val="20"/>
         </w:rPr>
-        <w:t>Comments on sky conditions: (e.g. a little haze to the north)</w:t>
-      </w:r>
-    </w:p>
-    <w:p>
-      <w:pPr>
-        <w:pStyle w:val="BasicParagraph"/>
-        <w:pBdr>
-          <w:top w:val="single" w:sz="4" w:space="0" w:color="auto"/>
-          <w:left w:val="single" w:sz="4" w:space="4" w:color="auto"/>
-          <w:bottom w:val="single" w:sz="4" w:space="18" w:color="auto"/>
-          <w:right w:val="single" w:sz="4" w:space="4" w:color="auto"/>
-        </w:pBdr>
-        <w:spacing w:line="240" w:lineRule="auto"/>
+        <w:t>Comments on sky conditions: (</w:t>
+      </w:r>
+      <w:proofErr w:type="gramStart"/>
+      <w:r>
         <w:rPr>
           <w:rFonts w:ascii="Calibri" w:hAnsi="Calibri"/>
-        </w:rPr>
-      </w:pPr>
+          <w:b/>
+          <w:sz w:val="20"/>
+        </w:rPr>
+        <w:t>e.g.</w:t>
+      </w:r>
+      <w:proofErr w:type="gramEnd"/>
+      <w:r>
+        <w:rPr>
+          <w:rFonts w:ascii="Calibri" w:hAnsi="Calibri"/>
+          <w:b/>
+          <w:sz w:val="20"/>
+        </w:rPr>
+        <w:t xml:space="preserve"> a little haze to the north)</w:t>
+      </w:r>
     </w:p>
     <w:p>
       <w:pPr>
@@ -6345,7 +6139,7 @@
         </w:rPr>
         <w:t xml:space="preserve">Report online at </w:t>
       </w:r>
-      <w:hyperlink r:id="rId30" w:history="1">
+      <w:hyperlink r:id="rId33" w:history="1">
         <w:r>
           <w:rPr>
             <w:rStyle w:val="Hyperlink"/>
@@ -6577,6 +6371,261 @@
 </w:hdr>
 </file>
 
+<file path=word/header3.xml><?xml version="1.0" encoding="utf-8"?>
+<w:hdr xmlns:wpc="http://schemas.microsoft.com/office/word/2010/wordprocessingCanvas" xmlns:cx="http://schemas.microsoft.com/office/drawing/2014/chartex" xmlns:cx1="http://schemas.microsoft.com/office/drawing/2015/9/8/chartex" xmlns:cx2="http://schemas.microsoft.com/office/drawing/2015/10/21/chartex" xmlns:cx3="http://schemas.microsoft.com/office/drawing/2016/5/9/chartex" xmlns:cx4="http://schemas.microsoft.com/office/drawing/2016/5/10/chartex" xmlns:cx5="http://schemas.microsoft.com/office/drawing/2016/5/11/chartex" xmlns:cx6="http://schemas.microsoft.com/office/drawing/2016/5/12/chartex" xmlns:cx7="http://schemas.microsoft.com/office/drawing/2016/5/13/chartex" xmlns:cx8="http://schemas.microsoft.com/office/drawing/2016/5/14/chartex" xmlns:mc="http://schemas.openxmlformats.org/markup-compatibility/2006" xmlns:aink="http://schemas.microsoft.com/office/drawing/2016/ink" xmlns:am3d="http://schemas.microsoft.com/office/drawing/2017/model3d" xmlns:o="urn:schemas-microsoft-com:office:office" xmlns:oel="http://schemas.microsoft.com/office/2019/extlst" xmlns:r="http://schemas.openxmlformats.org/officeDocument/2006/relationships" xmlns:m="http://schemas.openxmlformats.org/officeDocument/2006/math" xmlns:v="urn:schemas-microsoft-com:vml" xmlns:wp14="http://schemas.microsoft.com/office/word/2010/wordprocessingDrawing" xmlns:wp="http://schemas.openxmlformats.org/drawingml/2006/wordprocessingDrawing" xmlns:w10="urn:schemas-microsoft-com:office:word" xmlns:w="http://schemas.openxmlformats.org/wordprocessingml/2006/main" xmlns:w14="http://schemas.microsoft.com/office/word/2010/wordml" xmlns:w15="http://schemas.microsoft.com/office/word/2012/wordml" xmlns:w16cex="http://schemas.microsoft.com/office/word/2018/wordml/cex" xmlns:w16cid="http://schemas.microsoft.com/office/word/2016/wordml/cid" xmlns:w16="http://schemas.microsoft.com/office/word/2018/wordml" xmlns:w16sdtdh="http://schemas.microsoft.com/office/word/2020/wordml/sdtdatahash" xmlns:w16se="http://schemas.microsoft.com/office/word/2015/wordml/symex" xmlns:wpg="http://schemas.microsoft.com/office/word/2010/wordprocessingGroup" xmlns:wpi="http://schemas.microsoft.com/office/word/2010/wordprocessingInk" xmlns:wne="http://schemas.microsoft.com/office/word/2006/wordml" xmlns:wps="http://schemas.microsoft.com/office/word/2010/wordprocessingShape" mc:Ignorable="w14 w15 w16se w16cid w16 w16cex w16sdtdh wp14">
+  <w:p>
+    <w:pPr>
+      <w:pStyle w:val="Header"/>
+    </w:pPr>
+    <w:r>
+      <w:rPr>
+        <w:noProof/>
+      </w:rPr>
+      <w:drawing>
+        <wp:anchor distT="0" distB="0" distL="114300" distR="114300" simplePos="0" relativeHeight="251660288" behindDoc="0" locked="0" layoutInCell="1" allowOverlap="1" wp14:anchorId="63CEB680" wp14:editId="0C3C2F69">
+          <wp:simplePos x="0" y="0"/>
+          <wp:positionH relativeFrom="column">
+            <wp:posOffset>-457200</wp:posOffset>
+          </wp:positionH>
+          <wp:positionV relativeFrom="paragraph">
+            <wp:posOffset>-457200</wp:posOffset>
+          </wp:positionV>
+          <wp:extent cx="7769860" cy="1176020"/>
+          <wp:effectExtent l="0" t="0" r="0" b="0"/>
+          <wp:wrapTight wrapText="bothSides">
+            <wp:wrapPolygon edited="0">
+              <wp:start x="0" y="0"/>
+              <wp:lineTo x="0" y="21343"/>
+              <wp:lineTo x="21554" y="21343"/>
+              <wp:lineTo x="21554" y="0"/>
+              <wp:lineTo x="0" y="0"/>
+            </wp:wrapPolygon>
+          </wp:wrapTight>
+          <wp:docPr id="1" name="Picture 1"/>
+          <wp:cNvGraphicFramePr>
+            <a:graphicFrameLocks xmlns:a="http://schemas.openxmlformats.org/drawingml/2006/main" noChangeAspect="1"/>
+          </wp:cNvGraphicFramePr>
+          <a:graphic xmlns:a="http://schemas.openxmlformats.org/drawingml/2006/main">
+            <a:graphicData uri="http://schemas.openxmlformats.org/drawingml/2006/picture">
+              <pic:pic xmlns:pic="http://schemas.openxmlformats.org/drawingml/2006/picture">
+                <pic:nvPicPr>
+                  <pic:cNvPr id="0" name="Picture 1"/>
+                  <pic:cNvPicPr>
+                    <a:picLocks noChangeAspect="1" noChangeArrowheads="1"/>
+                  </pic:cNvPicPr>
+                </pic:nvPicPr>
+                <pic:blipFill>
+                  <a:blip r:embed="rId1">
+                    <a:extLst>
+                      <a:ext uri="{28A0092B-C50C-407E-A947-70E740481C1C}">
+                        <a14:useLocalDpi xmlns:a14="http://schemas.microsoft.com/office/drawing/2010/main" val="0"/>
+                      </a:ext>
+                    </a:extLst>
+                  </a:blip>
+                  <a:srcRect/>
+                  <a:stretch>
+                    <a:fillRect/>
+                  </a:stretch>
+                </pic:blipFill>
+                <pic:spPr bwMode="auto">
+                  <a:xfrm>
+                    <a:off x="0" y="0"/>
+                    <a:ext cx="7769860" cy="1176020"/>
+                  </a:xfrm>
+                  <a:prstGeom prst="rect">
+                    <a:avLst/>
+                  </a:prstGeom>
+                  <a:noFill/>
+                  <a:ln>
+                    <a:noFill/>
+                  </a:ln>
+                </pic:spPr>
+              </pic:pic>
+            </a:graphicData>
+          </a:graphic>
+          <wp14:sizeRelH relativeFrom="page">
+            <wp14:pctWidth>0</wp14:pctWidth>
+          </wp14:sizeRelH>
+          <wp14:sizeRelV relativeFrom="page">
+            <wp14:pctHeight>0</wp14:pctHeight>
+          </wp14:sizeRelV>
+        </wp:anchor>
+      </w:drawing>
+    </w:r>
+  </w:p>
+</w:hdr>
+</file>
+
+<file path=word/header4.xml><?xml version="1.0" encoding="utf-8"?>
+<w:hdr xmlns:wpc="http://schemas.microsoft.com/office/word/2010/wordprocessingCanvas" xmlns:cx="http://schemas.microsoft.com/office/drawing/2014/chartex" xmlns:cx1="http://schemas.microsoft.com/office/drawing/2015/9/8/chartex" xmlns:cx2="http://schemas.microsoft.com/office/drawing/2015/10/21/chartex" xmlns:cx3="http://schemas.microsoft.com/office/drawing/2016/5/9/chartex" xmlns:cx4="http://schemas.microsoft.com/office/drawing/2016/5/10/chartex" xmlns:cx5="http://schemas.microsoft.com/office/drawing/2016/5/11/chartex" xmlns:cx6="http://schemas.microsoft.com/office/drawing/2016/5/12/chartex" xmlns:cx7="http://schemas.microsoft.com/office/drawing/2016/5/13/chartex" xmlns:cx8="http://schemas.microsoft.com/office/drawing/2016/5/14/chartex" xmlns:mc="http://schemas.openxmlformats.org/markup-compatibility/2006" xmlns:aink="http://schemas.microsoft.com/office/drawing/2016/ink" xmlns:am3d="http://schemas.microsoft.com/office/drawing/2017/model3d" xmlns:o="urn:schemas-microsoft-com:office:office" xmlns:oel="http://schemas.microsoft.com/office/2019/extlst" xmlns:r="http://schemas.openxmlformats.org/officeDocument/2006/relationships" xmlns:m="http://schemas.openxmlformats.org/officeDocument/2006/math" xmlns:v="urn:schemas-microsoft-com:vml" xmlns:wp14="http://schemas.microsoft.com/office/word/2010/wordprocessingDrawing" xmlns:wp="http://schemas.openxmlformats.org/drawingml/2006/wordprocessingDrawing" xmlns:w10="urn:schemas-microsoft-com:office:word" xmlns:w="http://schemas.openxmlformats.org/wordprocessingml/2006/main" xmlns:w14="http://schemas.microsoft.com/office/word/2010/wordml" xmlns:w15="http://schemas.microsoft.com/office/word/2012/wordml" xmlns:w16cex="http://schemas.microsoft.com/office/word/2018/wordml/cex" xmlns:w16cid="http://schemas.microsoft.com/office/word/2016/wordml/cid" xmlns:w16="http://schemas.microsoft.com/office/word/2018/wordml" xmlns:w16sdtdh="http://schemas.microsoft.com/office/word/2020/wordml/sdtdatahash" xmlns:w16se="http://schemas.microsoft.com/office/word/2015/wordml/symex" xmlns:wpg="http://schemas.microsoft.com/office/word/2010/wordprocessingGroup" xmlns:wpi="http://schemas.microsoft.com/office/word/2010/wordprocessingInk" xmlns:wne="http://schemas.microsoft.com/office/word/2006/wordml" xmlns:wps="http://schemas.microsoft.com/office/word/2010/wordprocessingShape" mc:Ignorable="w14 w15 w16se w16cid w16 w16cex w16sdtdh wp14">
+  <w:p>
+    <w:pPr>
+      <w:pStyle w:val="Header"/>
+    </w:pPr>
+    <w:r>
+      <w:rPr>
+        <w:noProof/>
+      </w:rPr>
+      <w:drawing>
+        <wp:anchor distT="0" distB="0" distL="114300" distR="114300" simplePos="0" relativeHeight="251662336" behindDoc="0" locked="0" layoutInCell="1" allowOverlap="1" wp14:anchorId="2F73E9D6" wp14:editId="0CDE95FB">
+          <wp:simplePos x="0" y="0"/>
+          <wp:positionH relativeFrom="column">
+            <wp:posOffset>-457200</wp:posOffset>
+          </wp:positionH>
+          <wp:positionV relativeFrom="paragraph">
+            <wp:posOffset>-457200</wp:posOffset>
+          </wp:positionV>
+          <wp:extent cx="7769860" cy="1176020"/>
+          <wp:effectExtent l="0" t="0" r="0" b="0"/>
+          <wp:wrapTight wrapText="bothSides">
+            <wp:wrapPolygon edited="0">
+              <wp:start x="0" y="0"/>
+              <wp:lineTo x="0" y="21343"/>
+              <wp:lineTo x="21554" y="21343"/>
+              <wp:lineTo x="21554" y="0"/>
+              <wp:lineTo x="0" y="0"/>
+            </wp:wrapPolygon>
+          </wp:wrapTight>
+          <wp:docPr id="20" name="Picture 20"/>
+          <wp:cNvGraphicFramePr>
+            <a:graphicFrameLocks xmlns:a="http://schemas.openxmlformats.org/drawingml/2006/main" noChangeAspect="1"/>
+          </wp:cNvGraphicFramePr>
+          <a:graphic xmlns:a="http://schemas.openxmlformats.org/drawingml/2006/main">
+            <a:graphicData uri="http://schemas.openxmlformats.org/drawingml/2006/picture">
+              <pic:pic xmlns:pic="http://schemas.openxmlformats.org/drawingml/2006/picture">
+                <pic:nvPicPr>
+                  <pic:cNvPr id="0" name="Picture 1"/>
+                  <pic:cNvPicPr>
+                    <a:picLocks noChangeAspect="1" noChangeArrowheads="1"/>
+                  </pic:cNvPicPr>
+                </pic:nvPicPr>
+                <pic:blipFill>
+                  <a:blip r:embed="rId1">
+                    <a:extLst>
+                      <a:ext uri="{28A0092B-C50C-407E-A947-70E740481C1C}">
+                        <a14:useLocalDpi xmlns:a14="http://schemas.microsoft.com/office/drawing/2010/main" val="0"/>
+                      </a:ext>
+                    </a:extLst>
+                  </a:blip>
+                  <a:srcRect/>
+                  <a:stretch>
+                    <a:fillRect/>
+                  </a:stretch>
+                </pic:blipFill>
+                <pic:spPr bwMode="auto">
+                  <a:xfrm>
+                    <a:off x="0" y="0"/>
+                    <a:ext cx="7769860" cy="1176020"/>
+                  </a:xfrm>
+                  <a:prstGeom prst="rect">
+                    <a:avLst/>
+                  </a:prstGeom>
+                  <a:noFill/>
+                  <a:ln>
+                    <a:noFill/>
+                  </a:ln>
+                </pic:spPr>
+              </pic:pic>
+            </a:graphicData>
+          </a:graphic>
+          <wp14:sizeRelH relativeFrom="page">
+            <wp14:pctWidth>0</wp14:pctWidth>
+          </wp14:sizeRelH>
+          <wp14:sizeRelV relativeFrom="page">
+            <wp14:pctHeight>0</wp14:pctHeight>
+          </wp14:sizeRelV>
+        </wp:anchor>
+      </w:drawing>
+    </w:r>
+  </w:p>
+</w:hdr>
+</file>
+
+<file path=word/header5.xml><?xml version="1.0" encoding="utf-8"?>
+<w:hdr xmlns:wpc="http://schemas.microsoft.com/office/word/2010/wordprocessingCanvas" xmlns:cx="http://schemas.microsoft.com/office/drawing/2014/chartex" xmlns:cx1="http://schemas.microsoft.com/office/drawing/2015/9/8/chartex" xmlns:cx2="http://schemas.microsoft.com/office/drawing/2015/10/21/chartex" xmlns:cx3="http://schemas.microsoft.com/office/drawing/2016/5/9/chartex" xmlns:cx4="http://schemas.microsoft.com/office/drawing/2016/5/10/chartex" xmlns:cx5="http://schemas.microsoft.com/office/drawing/2016/5/11/chartex" xmlns:cx6="http://schemas.microsoft.com/office/drawing/2016/5/12/chartex" xmlns:cx7="http://schemas.microsoft.com/office/drawing/2016/5/13/chartex" xmlns:cx8="http://schemas.microsoft.com/office/drawing/2016/5/14/chartex" xmlns:mc="http://schemas.openxmlformats.org/markup-compatibility/2006" xmlns:aink="http://schemas.microsoft.com/office/drawing/2016/ink" xmlns:am3d="http://schemas.microsoft.com/office/drawing/2017/model3d" xmlns:o="urn:schemas-microsoft-com:office:office" xmlns:oel="http://schemas.microsoft.com/office/2019/extlst" xmlns:r="http://schemas.openxmlformats.org/officeDocument/2006/relationships" xmlns:m="http://schemas.openxmlformats.org/officeDocument/2006/math" xmlns:v="urn:schemas-microsoft-com:vml" xmlns:wp14="http://schemas.microsoft.com/office/word/2010/wordprocessingDrawing" xmlns:wp="http://schemas.openxmlformats.org/drawingml/2006/wordprocessingDrawing" xmlns:w10="urn:schemas-microsoft-com:office:word" xmlns:w="http://schemas.openxmlformats.org/wordprocessingml/2006/main" xmlns:w14="http://schemas.microsoft.com/office/word/2010/wordml" xmlns:w15="http://schemas.microsoft.com/office/word/2012/wordml" xmlns:w16cex="http://schemas.microsoft.com/office/word/2018/wordml/cex" xmlns:w16cid="http://schemas.microsoft.com/office/word/2016/wordml/cid" xmlns:w16="http://schemas.microsoft.com/office/word/2018/wordml" xmlns:w16sdtdh="http://schemas.microsoft.com/office/word/2020/wordml/sdtdatahash" xmlns:w16se="http://schemas.microsoft.com/office/word/2015/wordml/symex" xmlns:wpg="http://schemas.microsoft.com/office/word/2010/wordprocessingGroup" xmlns:wpi="http://schemas.microsoft.com/office/word/2010/wordprocessingInk" xmlns:wne="http://schemas.microsoft.com/office/word/2006/wordml" xmlns:wps="http://schemas.microsoft.com/office/word/2010/wordprocessingShape" mc:Ignorable="w14 w15 w16se w16cid w16 w16cex w16sdtdh wp14">
+  <w:p>
+    <w:pPr>
+      <w:pStyle w:val="Header"/>
+    </w:pPr>
+    <w:r>
+      <w:rPr>
+        <w:noProof/>
+      </w:rPr>
+      <w:drawing>
+        <wp:anchor distT="0" distB="0" distL="114300" distR="114300" simplePos="0" relativeHeight="251664384" behindDoc="0" locked="0" layoutInCell="1" allowOverlap="1" wp14:anchorId="059BE7AA" wp14:editId="49130F8B">
+          <wp:simplePos x="0" y="0"/>
+          <wp:positionH relativeFrom="column">
+            <wp:posOffset>-457200</wp:posOffset>
+          </wp:positionH>
+          <wp:positionV relativeFrom="paragraph">
+            <wp:posOffset>-457200</wp:posOffset>
+          </wp:positionV>
+          <wp:extent cx="7769860" cy="1176020"/>
+          <wp:effectExtent l="0" t="0" r="0" b="0"/>
+          <wp:wrapTight wrapText="bothSides">
+            <wp:wrapPolygon edited="0">
+              <wp:start x="0" y="0"/>
+              <wp:lineTo x="0" y="21343"/>
+              <wp:lineTo x="21554" y="21343"/>
+              <wp:lineTo x="21554" y="0"/>
+              <wp:lineTo x="0" y="0"/>
+            </wp:wrapPolygon>
+          </wp:wrapTight>
+          <wp:docPr id="21" name="Picture 21"/>
+          <wp:cNvGraphicFramePr>
+            <a:graphicFrameLocks xmlns:a="http://schemas.openxmlformats.org/drawingml/2006/main" noChangeAspect="1"/>
+          </wp:cNvGraphicFramePr>
+          <a:graphic xmlns:a="http://schemas.openxmlformats.org/drawingml/2006/main">
+            <a:graphicData uri="http://schemas.openxmlformats.org/drawingml/2006/picture">
+              <pic:pic xmlns:pic="http://schemas.openxmlformats.org/drawingml/2006/picture">
+                <pic:nvPicPr>
+                  <pic:cNvPr id="0" name="Picture 1"/>
+                  <pic:cNvPicPr>
+                    <a:picLocks noChangeAspect="1" noChangeArrowheads="1"/>
+                  </pic:cNvPicPr>
+                </pic:nvPicPr>
+                <pic:blipFill>
+                  <a:blip r:embed="rId1">
+                    <a:extLst>
+                      <a:ext uri="{28A0092B-C50C-407E-A947-70E740481C1C}">
+                        <a14:useLocalDpi xmlns:a14="http://schemas.microsoft.com/office/drawing/2010/main" val="0"/>
+                      </a:ext>
+                    </a:extLst>
+                  </a:blip>
+                  <a:srcRect/>
+                  <a:stretch>
+                    <a:fillRect/>
+                  </a:stretch>
+                </pic:blipFill>
+                <pic:spPr bwMode="auto">
+                  <a:xfrm>
+                    <a:off x="0" y="0"/>
+                    <a:ext cx="7769860" cy="1176020"/>
+                  </a:xfrm>
+                  <a:prstGeom prst="rect">
+                    <a:avLst/>
+                  </a:prstGeom>
+                  <a:noFill/>
+                  <a:ln>
+                    <a:noFill/>
+                  </a:ln>
+                </pic:spPr>
+              </pic:pic>
+            </a:graphicData>
+          </a:graphic>
+          <wp14:sizeRelH relativeFrom="page">
+            <wp14:pctWidth>0</wp14:pctWidth>
+          </wp14:sizeRelH>
+          <wp14:sizeRelV relativeFrom="page">
+            <wp14:pctHeight>0</wp14:pctHeight>
+          </wp14:sizeRelV>
+        </wp:anchor>
+      </w:drawing>
+    </w:r>
+  </w:p>
+</w:hdr>
+</file>
+
 <file path=word/numbering.xml><?xml version="1.0" encoding="utf-8"?>
 <w:numbering xmlns:wpc="http://schemas.microsoft.com/office/word/2010/wordprocessingCanvas" xmlns:cx="http://schemas.microsoft.com/office/drawing/2014/chartex" xmlns:cx1="http://schemas.microsoft.com/office/drawing/2015/9/8/chartex" xmlns:cx2="http://schemas.microsoft.com/office/drawing/2015/10/21/chartex" xmlns:cx3="http://schemas.microsoft.com/office/drawing/2016/5/9/chartex" xmlns:cx4="http://schemas.microsoft.com/office/drawing/2016/5/10/chartex" xmlns:cx5="http://schemas.microsoft.com/office/drawing/2016/5/11/chartex" xmlns:cx6="http://schemas.microsoft.com/office/drawing/2016/5/12/chartex" xmlns:cx7="http://schemas.microsoft.com/office/drawing/2016/5/13/chartex" xmlns:cx8="http://schemas.microsoft.com/office/drawing/2016/5/14/chartex" xmlns:mc="http://schemas.openxmlformats.org/markup-compatibility/2006" xmlns:aink="http://schemas.microsoft.com/office/drawing/2016/ink" xmlns:am3d="http://schemas.microsoft.com/office/drawing/2017/model3d" xmlns:o="urn:schemas-microsoft-com:office:office" xmlns:oel="http://schemas.microsoft.com/office/2019/extlst" xmlns:r="http://schemas.openxmlformats.org/officeDocument/2006/relationships" xmlns:m="http://schemas.openxmlformats.org/officeDocument/2006/math" xmlns:v="urn:schemas-microsoft-com:vml" xmlns:wp14="http://schemas.microsoft.com/office/word/2010/wordprocessingDrawing" xmlns:wp="http://schemas.openxmlformats.org/drawingml/2006/wordprocessingDrawing" xmlns:w10="urn:schemas-microsoft-com:office:word" xmlns:w="http://schemas.openxmlformats.org/wordprocessingml/2006/main" xmlns:w14="http://schemas.microsoft.com/office/word/2010/wordml" xmlns:w15="http://schemas.microsoft.com/office/word/2012/wordml" xmlns:w16cex="http://schemas.microsoft.com/office/word/2018/wordml/cex" xmlns:w16cid="http://schemas.microsoft.com/office/word/2016/wordml/cid" xmlns:w16="http://schemas.microsoft.com/office/word/2018/wordml" xmlns:w16sdtdh="http://schemas.microsoft.com/office/word/2020/wordml/sdtdatahash" xmlns:w16se="http://schemas.microsoft.com/office/word/2015/wordml/symex" xmlns:wpg="http://schemas.microsoft.com/office/word/2010/wordprocessingGroup" xmlns:wpi="http://schemas.microsoft.com/office/word/2010/wordprocessingInk" xmlns:wne="http://schemas.microsoft.com/office/word/2006/wordml" xmlns:wps="http://schemas.microsoft.com/office/word/2010/wordprocessingShape" mc:Ignorable="w14 w15 w16se w16cid w16 w16cex w16sdtdh wp14">
   <w:abstractNum w:abstractNumId="0" w15:restartNumberingAfterBreak="0">
@@ -6926,6 +6975,7 @@
     <w:lsdException w:name="HTML Sample" w:semiHidden="1" w:unhideWhenUsed="1"/>
     <w:lsdException w:name="HTML Typewriter" w:semiHidden="1" w:unhideWhenUsed="1"/>
     <w:lsdException w:name="HTML Variable" w:semiHidden="1" w:unhideWhenUsed="1"/>
+    <w:lsdException w:name="Normal Table" w:semiHidden="1" w:unhideWhenUsed="1"/>
     <w:lsdException w:name="annotation subject" w:semiHidden="1" w:unhideWhenUsed="1"/>
     <w:lsdException w:name="No List" w:semiHidden="1" w:unhideWhenUsed="1"/>
     <w:lsdException w:name="Outline List 1" w:semiHidden="1" w:unhideWhenUsed="1"/>
@@ -6972,7 +7022,9 @@
     <w:lsdException w:name="Table Subtle 2" w:semiHidden="1" w:unhideWhenUsed="1"/>
     <w:lsdException w:name="Table Web 1" w:semiHidden="1" w:unhideWhenUsed="1"/>
     <w:lsdException w:name="Table Web 2" w:semiHidden="1" w:unhideWhenUsed="1"/>
+    <w:lsdException w:name="Table Web 3" w:semiHidden="1" w:unhideWhenUsed="1"/>
     <w:lsdException w:name="Balloon Text" w:semiHidden="1" w:unhideWhenUsed="1"/>
+    <w:lsdException w:name="Table Theme" w:semiHidden="1" w:unhideWhenUsed="1"/>
     <w:lsdException w:name="Placeholder Text" w:semiHidden="1"/>
     <w:lsdException w:name="No Spacing" w:qFormat="1"/>
     <w:lsdException w:name="Light Shading"/>
@@ -6994,6 +7046,7 @@
     <w:lsdException w:name="Light Grid Accent 1"/>
     <w:lsdException w:name="Medium Shading 1 Accent 1"/>
     <w:lsdException w:name="Medium Shading 2 Accent 1"/>
+    <w:lsdException w:name="Medium List 1 Accent 1"/>
     <w:lsdException w:name="Revision" w:semiHidden="1"/>
     <w:lsdException w:name="List Paragraph" w:qFormat="1"/>
     <w:lsdException w:name="Quote" w:qFormat="1"/>
@@ -7075,6 +7128,7 @@
     <w:lsdException w:name="Dark List Accent 6"/>
     <w:lsdException w:name="Colorful Shading Accent 6"/>
     <w:lsdException w:name="Colorful List Accent 6"/>
+    <w:lsdException w:name="Colorful Grid Accent 6"/>
     <w:lsdException w:name="Subtle Emphasis" w:qFormat="1"/>
     <w:lsdException w:name="Intense Emphasis" w:qFormat="1"/>
     <w:lsdException w:name="Subtle Reference" w:qFormat="1"/>
